--- a/Requirements_Document_-_rus.docx
+++ b/Requirements_Document_-_rus.docx
@@ -62,6 +62,8 @@
           <w:lang w:val="ru-RU" w:eastAsia="ru-RU"/>
         </w:rPr>
       </w:pPr>
+      <w:bookmarkStart w:id="0" w:name="_GoBack"/>
+      <w:bookmarkEnd w:id="0"/>
       <w:r>
         <w:rPr>
           <w:rFonts w:ascii="Times" w:eastAsia="Times" w:hAnsi="Times" w:cs="Times"/>
@@ -150,7 +152,106 @@
           <w:sz w:val="28"/>
           <w:lang w:val="ru-RU"/>
         </w:rPr>
-        <w:t xml:space="preserve">В первом игровом поле игрок должен нарисовать лабиринт, по которому будет ходить соперник. Второе поле изначально пустое. В процессе игры на нем отмечаются разведанные объекты лабиринта противника. Между клетками могут находиться стены, которые, собственно и образуют лабиринт. По периметру лабиринт огражден стеной. </w:t>
+        <w:t xml:space="preserve">В первом игровом поле игрок должен нарисовать лабиринт, по которому будет ходить соперник. </w:t>
+      </w:r>
+      <w:r>
+        <w:rPr>
+          <w:rFonts w:ascii="Times" w:eastAsia="Times" w:hAnsi="Times" w:cs="Times"/>
+          <w:color w:val="242424"/>
+          <w:sz w:val="28"/>
+          <w:lang w:val="ru-RU"/>
+        </w:rPr>
+        <w:t xml:space="preserve">В лабиринте необходимо расставить дополнительные предметы </w:t>
+      </w:r>
+      <w:proofErr w:type="gramStart"/>
+      <w:r>
+        <w:rPr>
+          <w:rFonts w:ascii="Times" w:eastAsia="Times" w:hAnsi="Times" w:cs="Times"/>
+          <w:color w:val="242424"/>
+          <w:sz w:val="28"/>
+          <w:lang w:val="ru-RU"/>
+        </w:rPr>
+        <w:t>(</w:t>
+      </w:r>
+      <w:r>
+        <w:rPr>
+          <w:rFonts w:ascii="Times" w:eastAsia="Times" w:hAnsi="Times" w:cs="Times"/>
+          <w:color w:val="242424"/>
+          <w:sz w:val="28"/>
+          <w:lang w:val="ru-RU"/>
+        </w:rPr>
+        <w:t xml:space="preserve"> </w:t>
+      </w:r>
+      <w:proofErr w:type="gramEnd"/>
+      <w:r>
+        <w:rPr>
+          <w:rFonts w:ascii="Times" w:eastAsia="Times" w:hAnsi="Times" w:cs="Times"/>
+          <w:color w:val="242424"/>
+          <w:sz w:val="28"/>
+          <w:lang w:val="ru-RU"/>
+        </w:rPr>
+        <w:t xml:space="preserve">более подробные правила приведены в файле </w:t>
+      </w:r>
+      <w:r>
+        <w:rPr>
+          <w:rFonts w:ascii="Times" w:eastAsia="Times" w:hAnsi="Times" w:cs="Times"/>
+          <w:color w:val="242424"/>
+          <w:sz w:val="28"/>
+        </w:rPr>
+        <w:t>regulations</w:t>
+      </w:r>
+      <w:r>
+        <w:rPr>
+          <w:rFonts w:ascii="Times" w:eastAsia="Times" w:hAnsi="Times" w:cs="Times"/>
+          <w:color w:val="242424"/>
+          <w:sz w:val="28"/>
+          <w:lang w:val="ru-RU"/>
+        </w:rPr>
+        <w:t>.</w:t>
+      </w:r>
+      <w:r>
+        <w:rPr>
+          <w:rFonts w:ascii="Times" w:eastAsia="Times" w:hAnsi="Times" w:cs="Times"/>
+          <w:color w:val="242424"/>
+          <w:sz w:val="28"/>
+        </w:rPr>
+        <w:t>pdf</w:t>
+      </w:r>
+      <w:r>
+        <w:rPr>
+          <w:rFonts w:ascii="Times" w:eastAsia="Times" w:hAnsi="Times" w:cs="Times"/>
+          <w:color w:val="242424"/>
+          <w:sz w:val="28"/>
+          <w:lang w:val="ru-RU"/>
+        </w:rPr>
+        <w:t xml:space="preserve"> </w:t>
+      </w:r>
+      <w:r>
+        <w:rPr>
+          <w:rFonts w:ascii="Times" w:eastAsia="Times" w:hAnsi="Times" w:cs="Times"/>
+          <w:color w:val="242424"/>
+          <w:sz w:val="28"/>
+          <w:lang w:val="ru-RU"/>
+        </w:rPr>
+        <w:t>)</w:t>
+      </w:r>
+      <w:r>
+        <w:rPr>
+          <w:rFonts w:ascii="Times" w:eastAsia="Times" w:hAnsi="Times" w:cs="Times"/>
+          <w:color w:val="242424"/>
+          <w:sz w:val="28"/>
+          <w:lang w:val="ru-RU"/>
+        </w:rPr>
+        <w:t xml:space="preserve">. </w:t>
+      </w:r>
+      <w:r>
+        <w:rPr>
+          <w:rFonts w:ascii="Times" w:eastAsia="Times" w:hAnsi="Times" w:cs="Times"/>
+          <w:color w:val="242424"/>
+          <w:sz w:val="28"/>
+          <w:lang w:val="ru-RU"/>
+        </w:rPr>
+        <w:t xml:space="preserve">Второе поле изначально пустое. В процессе игры на нем отмечаются разведанные объекты лабиринта противника. Между клетками могут находиться стены, которые, собственно и образуют лабиринт. По периметру лабиринт огражден стеной. </w:t>
       </w:r>
       <w:r>
         <w:rPr>
@@ -380,17 +481,7 @@
           <w:szCs w:val="28"/>
           <w:lang w:val="ru-RU"/>
         </w:rPr>
-        <w:t xml:space="preserve"> Также планируется использование</w:t>
-      </w:r>
-      <w:r>
-        <w:rPr>
-          <w:rFonts w:ascii="Times" w:hAnsi="Times" w:cs="Times"/>
-          <w:color w:val="242424"/>
-          <w:sz w:val="28"/>
-          <w:szCs w:val="28"/>
-          <w:lang w:val="ru-RU"/>
-        </w:rPr>
-        <w:t xml:space="preserve"> базы данных </w:t>
+        <w:t xml:space="preserve"> Также планируется использование базы данных </w:t>
       </w:r>
       <w:r>
         <w:rPr>
@@ -486,8 +577,18 @@
           <w:color w:val="242424"/>
           <w:sz w:val="28"/>
           <w:szCs w:val="28"/>
-        </w:rPr>
-        <w:t>- Java</w:t>
+          <w:lang w:val="ru-RU"/>
+        </w:rPr>
+        <w:t xml:space="preserve">- </w:t>
+      </w:r>
+      <w:r>
+        <w:rPr>
+          <w:rFonts w:ascii="Times" w:hAnsi="Times" w:cs="Times"/>
+          <w:color w:val="242424"/>
+          <w:sz w:val="28"/>
+          <w:szCs w:val="28"/>
+        </w:rPr>
+        <w:t>Java</w:t>
       </w:r>
       <w:r>
         <w:rPr>
@@ -524,6 +625,7 @@
           <w:color w:val="242424"/>
           <w:sz w:val="28"/>
           <w:szCs w:val="28"/>
+          <w:lang w:val="ru-RU"/>
         </w:rPr>
         <w:t xml:space="preserve"> </w:t>
       </w:r>
@@ -675,9 +777,9 @@
         </w:rPr>
         <w:drawing>
           <wp:inline distT="0" distB="0" distL="0" distR="0">
-            <wp:extent cx="2419350" cy="3038475"/>
-            <wp:effectExtent l="0" t="0" r="0" b="9525"/>
-            <wp:docPr id="5" name="Рисунок 5" descr="L:\5 sem\Labyrinth\Mockups\MenuWindow.png"/>
+            <wp:extent cx="2419350" cy="3460750"/>
+            <wp:effectExtent l="0" t="0" r="0" b="6350"/>
+            <wp:docPr id="1" name="Рисунок 1" descr="L:\5 sem\Labyrinth\Mockups\MenuWindow.png"/>
             <wp:cNvGraphicFramePr>
               <a:graphicFrameLocks xmlns:a="http://schemas.openxmlformats.org/drawingml/2006/main" noChangeAspect="1"/>
             </wp:cNvGraphicFramePr>
@@ -685,13 +787,13 @@
               <a:graphicData uri="http://schemas.openxmlformats.org/drawingml/2006/picture">
                 <pic:pic xmlns:pic="http://schemas.openxmlformats.org/drawingml/2006/picture">
                   <pic:nvPicPr>
-                    <pic:cNvPr id="0" name="Picture 5" descr="L:\5 sem\Labyrinth\Mockups\MenuWindow.png"/>
+                    <pic:cNvPr id="0" name="Picture 1" descr="L:\5 sem\Labyrinth\Mockups\MenuWindow.png"/>
                     <pic:cNvPicPr>
                       <a:picLocks noChangeAspect="1" noChangeArrowheads="1"/>
                     </pic:cNvPicPr>
                   </pic:nvPicPr>
                   <pic:blipFill>
-                    <a:blip r:embed="rId7">
+                    <a:blip r:embed="rId9">
                       <a:extLst>
                         <a:ext uri="{28A0092B-C50C-407E-A947-70E740481C1C}">
                           <a14:useLocalDpi xmlns:a14="http://schemas.microsoft.com/office/drawing/2010/main" val="0"/>
@@ -706,7 +808,7 @@
                   <pic:spPr bwMode="auto">
                     <a:xfrm>
                       <a:off x="0" y="0"/>
-                      <a:ext cx="2419350" cy="3038475"/>
+                      <a:ext cx="2419350" cy="3460750"/>
                     </a:xfrm>
                     <a:prstGeom prst="rect">
                       <a:avLst/>
@@ -748,27 +850,25 @@
         </w:rPr>
         <w:t>Рис</w:t>
       </w:r>
-      <w:proofErr w:type="gramStart"/>
-      <w:r>
-        <w:rPr>
-          <w:rFonts w:ascii="Times" w:hAnsi="Times" w:cs="Times"/>
-          <w:color w:val="242424"/>
-          <w:sz w:val="28"/>
-          <w:szCs w:val="28"/>
-          <w:lang w:val="ru-RU"/>
-        </w:rPr>
-        <w:t>1</w:t>
-      </w:r>
-      <w:proofErr w:type="gramEnd"/>
-      <w:r>
-        <w:rPr>
-          <w:rFonts w:ascii="Times" w:hAnsi="Times" w:cs="Times"/>
-          <w:color w:val="242424"/>
-          <w:sz w:val="28"/>
-          <w:szCs w:val="28"/>
-          <w:lang w:val="ru-RU"/>
-        </w:rPr>
-        <w:t>. Главное меню</w:t>
+      <w:r>
+        <w:rPr>
+          <w:rFonts w:ascii="Times" w:hAnsi="Times" w:cs="Times"/>
+          <w:color w:val="242424"/>
+          <w:sz w:val="28"/>
+          <w:szCs w:val="28"/>
+          <w:lang w:val="ru-RU"/>
+        </w:rPr>
+        <w:t>.1</w:t>
+      </w:r>
+      <w:r>
+        <w:rPr>
+          <w:rFonts w:ascii="Times" w:hAnsi="Times" w:cs="Times"/>
+          <w:color w:val="242424"/>
+          <w:sz w:val="28"/>
+          <w:szCs w:val="28"/>
+          <w:lang w:val="ru-RU"/>
+        </w:rPr>
+        <w:t xml:space="preserve"> Главное меню</w:t>
       </w:r>
     </w:p>
     <w:p>
@@ -816,7 +916,7 @@
           <wp:inline distT="0" distB="0" distL="0" distR="0">
             <wp:extent cx="5940425" cy="4272870"/>
             <wp:effectExtent l="0" t="0" r="3175" b="0"/>
-            <wp:docPr id="6" name="Рисунок 6" descr="L:\5 sem\Labyrinth\Mockups\MapBuildWindow.png"/>
+            <wp:docPr id="2" name="Рисунок 2" descr="L:\5 sem\Labyrinth\Mockups\MapBuildWindow.png"/>
             <wp:cNvGraphicFramePr>
               <a:graphicFrameLocks xmlns:a="http://schemas.openxmlformats.org/drawingml/2006/main" noChangeAspect="1"/>
             </wp:cNvGraphicFramePr>
@@ -824,13 +924,13 @@
               <a:graphicData uri="http://schemas.openxmlformats.org/drawingml/2006/picture">
                 <pic:pic xmlns:pic="http://schemas.openxmlformats.org/drawingml/2006/picture">
                   <pic:nvPicPr>
-                    <pic:cNvPr id="0" name="Picture 6" descr="L:\5 sem\Labyrinth\Mockups\MapBuildWindow.png"/>
+                    <pic:cNvPr id="0" name="Picture 2" descr="L:\5 sem\Labyrinth\Mockups\MapBuildWindow.png"/>
                     <pic:cNvPicPr>
                       <a:picLocks noChangeAspect="1" noChangeArrowheads="1"/>
                     </pic:cNvPicPr>
                   </pic:nvPicPr>
                   <pic:blipFill>
-                    <a:blip r:embed="rId8">
+                    <a:blip r:embed="rId10">
                       <a:extLst>
                         <a:ext uri="{28A0092B-C50C-407E-A947-70E740481C1C}">
                           <a14:useLocalDpi xmlns:a14="http://schemas.microsoft.com/office/drawing/2010/main" val="0"/>
@@ -885,7 +985,17 @@
           <w:szCs w:val="28"/>
           <w:lang w:val="ru-RU"/>
         </w:rPr>
-        <w:t>Рис 2. Создание лабиринта</w:t>
+        <w:t>Рис.2</w:t>
+      </w:r>
+      <w:r>
+        <w:rPr>
+          <w:rFonts w:ascii="Times" w:hAnsi="Times" w:cs="Times"/>
+          <w:color w:val="242424"/>
+          <w:sz w:val="28"/>
+          <w:szCs w:val="28"/>
+          <w:lang w:val="ru-RU"/>
+        </w:rPr>
+        <w:t xml:space="preserve"> Создание лабиринта</w:t>
       </w:r>
     </w:p>
     <w:p>
@@ -946,7 +1056,7 @@
                     </pic:cNvPicPr>
                   </pic:nvPicPr>
                   <pic:blipFill>
-                    <a:blip r:embed="rId9">
+                    <a:blip r:embed="rId11">
                       <a:extLst>
                         <a:ext uri="{28A0092B-C50C-407E-A947-70E740481C1C}">
                           <a14:useLocalDpi xmlns:a14="http://schemas.microsoft.com/office/drawing/2010/main" val="0"/>
@@ -1001,7 +1111,17 @@
           <w:szCs w:val="28"/>
           <w:lang w:val="ru-RU"/>
         </w:rPr>
-        <w:t>Рис 3. Соединение с соперником</w:t>
+        <w:t>Рис.3</w:t>
+      </w:r>
+      <w:r>
+        <w:rPr>
+          <w:rFonts w:ascii="Times" w:hAnsi="Times" w:cs="Times"/>
+          <w:color w:val="242424"/>
+          <w:sz w:val="28"/>
+          <w:szCs w:val="28"/>
+          <w:lang w:val="ru-RU"/>
+        </w:rPr>
+        <w:t xml:space="preserve"> Соединение с соперником</w:t>
       </w:r>
     </w:p>
     <w:p>
@@ -1031,9 +1151,9 @@
         <w:lastRenderedPageBreak/>
         <w:drawing>
           <wp:inline distT="0" distB="0" distL="0" distR="0">
-            <wp:extent cx="5940425" cy="3482741"/>
-            <wp:effectExtent l="0" t="0" r="3175" b="3810"/>
-            <wp:docPr id="8" name="Рисунок 8" descr="L:\5 sem\Labyrinth\Mockups\GameWindow.png"/>
+            <wp:extent cx="5940425" cy="3484772"/>
+            <wp:effectExtent l="0" t="0" r="3175" b="1905"/>
+            <wp:docPr id="3" name="Рисунок 3" descr="L:\5 sem\Labyrinth\Mockups\GameWindow.png"/>
             <wp:cNvGraphicFramePr>
               <a:graphicFrameLocks xmlns:a="http://schemas.openxmlformats.org/drawingml/2006/main" noChangeAspect="1"/>
             </wp:cNvGraphicFramePr>
@@ -1041,13 +1161,13 @@
               <a:graphicData uri="http://schemas.openxmlformats.org/drawingml/2006/picture">
                 <pic:pic xmlns:pic="http://schemas.openxmlformats.org/drawingml/2006/picture">
                   <pic:nvPicPr>
-                    <pic:cNvPr id="0" name="Picture 8" descr="L:\5 sem\Labyrinth\Mockups\GameWindow.png"/>
+                    <pic:cNvPr id="0" name="Picture 3" descr="L:\5 sem\Labyrinth\Mockups\GameWindow.png"/>
                     <pic:cNvPicPr>
                       <a:picLocks noChangeAspect="1" noChangeArrowheads="1"/>
                     </pic:cNvPicPr>
                   </pic:nvPicPr>
                   <pic:blipFill>
-                    <a:blip r:embed="rId10">
+                    <a:blip r:embed="rId12">
                       <a:extLst>
                         <a:ext uri="{28A0092B-C50C-407E-A947-70E740481C1C}">
                           <a14:useLocalDpi xmlns:a14="http://schemas.microsoft.com/office/drawing/2010/main" val="0"/>
@@ -1062,7 +1182,7 @@
                   <pic:spPr bwMode="auto">
                     <a:xfrm>
                       <a:off x="0" y="0"/>
-                      <a:ext cx="5940425" cy="3482741"/>
+                      <a:ext cx="5940425" cy="3484772"/>
                     </a:xfrm>
                     <a:prstGeom prst="rect">
                       <a:avLst/>
@@ -1102,7 +1222,27 @@
           <w:szCs w:val="28"/>
           <w:lang w:val="ru-RU"/>
         </w:rPr>
-        <w:t>Рис 4. Игровой процесс</w:t>
+        <w:t>Рис</w:t>
+      </w:r>
+      <w:r>
+        <w:rPr>
+          <w:rFonts w:ascii="Times" w:hAnsi="Times" w:cs="Times"/>
+          <w:color w:val="242424"/>
+          <w:sz w:val="28"/>
+          <w:szCs w:val="28"/>
+          <w:lang w:val="ru-RU"/>
+        </w:rPr>
+        <w:t>.4</w:t>
+      </w:r>
+      <w:r>
+        <w:rPr>
+          <w:rFonts w:ascii="Times" w:hAnsi="Times" w:cs="Times"/>
+          <w:color w:val="242424"/>
+          <w:sz w:val="28"/>
+          <w:szCs w:val="28"/>
+          <w:lang w:val="ru-RU"/>
+        </w:rPr>
+        <w:t xml:space="preserve"> Игровой процесс</w:t>
       </w:r>
     </w:p>
     <w:p>
@@ -1152,17 +1292,7 @@
           <w:szCs w:val="28"/>
           <w:lang w:val="ru-RU"/>
         </w:rPr>
-        <w:t xml:space="preserve">Игра </w:t>
-      </w:r>
-      <w:r>
-        <w:rPr>
-          <w:rFonts w:ascii="Times" w:hAnsi="Times" w:cs="Times"/>
-          <w:color w:val="242424"/>
-          <w:sz w:val="28"/>
-          <w:szCs w:val="28"/>
-          <w:lang w:val="ru-RU"/>
-        </w:rPr>
-        <w:t>будет подходить для любой группы людей с любым уровнем образования, опытом и технической грамотностью.</w:t>
+        <w:t>Игра подходит для любой группы людей. Обязательно наличие базовых навыков пользования ПК. Уровень образования и возраст не важен.</w:t>
       </w:r>
     </w:p>
     <w:p>
@@ -1212,17 +1342,49 @@
           <w:szCs w:val="28"/>
           <w:lang w:val="ru-RU"/>
         </w:rPr>
-        <w:t>Игра должна хорошо функционировать при условии стабильной</w:t>
-      </w:r>
-      <w:r>
-        <w:rPr>
-          <w:rFonts w:ascii="Times" w:hAnsi="Times" w:cs="Times"/>
-          <w:color w:val="242424"/>
-          <w:sz w:val="28"/>
-          <w:szCs w:val="28"/>
-          <w:lang w:val="ru-RU"/>
-        </w:rPr>
-        <w:t xml:space="preserve"> связи между сервером и клиентом.</w:t>
+        <w:t>Для успешного соединения необходимо наличие у обоих игроков работоспособных сетевых адаптеров</w:t>
+      </w:r>
+      <w:proofErr w:type="gramStart"/>
+      <w:r>
+        <w:rPr>
+          <w:rFonts w:ascii="Times" w:hAnsi="Times" w:cs="Times"/>
+          <w:color w:val="242424"/>
+          <w:sz w:val="28"/>
+          <w:szCs w:val="28"/>
+          <w:lang w:val="ru-RU"/>
+        </w:rPr>
+        <w:t>.</w:t>
+      </w:r>
+      <w:proofErr w:type="gramEnd"/>
+      <w:r>
+        <w:rPr>
+          <w:rFonts w:ascii="Times" w:hAnsi="Times" w:cs="Times"/>
+          <w:color w:val="242424"/>
+          <w:sz w:val="28"/>
+          <w:szCs w:val="28"/>
+          <w:lang w:val="ru-RU"/>
+        </w:rPr>
+        <w:t xml:space="preserve"> Проблемы с адаптером могут привести к уменьшению расстояния между ПК</w:t>
+      </w:r>
+      <w:r>
+        <w:rPr>
+          <w:rFonts w:ascii="Times" w:hAnsi="Times" w:cs="Times"/>
+          <w:color w:val="242424"/>
+          <w:sz w:val="28"/>
+          <w:szCs w:val="28"/>
+          <w:lang w:val="ru-RU"/>
+        </w:rPr>
+        <w:t>,</w:t>
+      </w:r>
+      <w:r>
+        <w:rPr>
+          <w:rFonts w:ascii="Times" w:hAnsi="Times" w:cs="Times"/>
+          <w:color w:val="242424"/>
+          <w:sz w:val="28"/>
+          <w:szCs w:val="28"/>
+          <w:lang w:val="ru-RU"/>
+        </w:rPr>
+        <w:t xml:space="preserve"> при котором возможна игра. </w:t>
       </w:r>
     </w:p>
     <w:p>
@@ -1252,160 +1414,1175 @@
     </w:p>
     <w:p>
       <w:pPr>
+        <w:pStyle w:val="a7"/>
+        <w:widowControl w:val="0"/>
+        <w:numPr>
+          <w:ilvl w:val="1"/>
+          <w:numId w:val="4"/>
+        </w:numPr>
+        <w:autoSpaceDE w:val="0"/>
+        <w:autoSpaceDN w:val="0"/>
+        <w:adjustRightInd w:val="0"/>
+        <w:rPr>
+          <w:rFonts w:ascii="Times" w:hAnsi="Times" w:cs="Times"/>
+          <w:color w:val="242424"/>
+          <w:sz w:val="36"/>
+          <w:szCs w:val="36"/>
+        </w:rPr>
+      </w:pPr>
+      <w:r>
+        <w:rPr>
+          <w:rFonts w:ascii="Times" w:hAnsi="Times" w:cs="Times"/>
+          <w:color w:val="242424"/>
+          <w:sz w:val="36"/>
+          <w:szCs w:val="36"/>
+          <w:lang w:val="ru-RU"/>
+        </w:rPr>
+        <w:t>Функциональные требования</w:t>
+      </w:r>
+    </w:p>
+    <w:p>
+      <w:pPr>
+        <w:rPr>
+          <w:rFonts w:ascii="Times" w:eastAsia="Times" w:hAnsi="Times" w:cs="Times"/>
+          <w:color w:val="242424"/>
+          <w:sz w:val="28"/>
+          <w:lang w:val="ru-RU"/>
+        </w:rPr>
+      </w:pPr>
+      <w:r>
+        <w:rPr>
+          <w:rFonts w:ascii="Times" w:eastAsia="Times" w:hAnsi="Times" w:cs="Times"/>
+          <w:color w:val="242424"/>
+          <w:sz w:val="28"/>
+          <w:lang w:val="ru-RU"/>
+        </w:rPr>
+        <w:t>1.</w:t>
+      </w:r>
+      <w:r>
+        <w:rPr>
+          <w:rFonts w:ascii="Times" w:eastAsia="Times" w:hAnsi="Times" w:cs="Times"/>
+          <w:color w:val="242424"/>
+          <w:sz w:val="28"/>
+          <w:lang w:val="ru-RU"/>
+        </w:rPr>
+        <w:t>Реализовать меню</w:t>
+      </w:r>
+      <w:r>
+        <w:rPr>
+          <w:rFonts w:ascii="Times" w:eastAsia="Times" w:hAnsi="Times" w:cs="Times"/>
+          <w:color w:val="242424"/>
+          <w:sz w:val="28"/>
+          <w:lang w:val="ru-RU"/>
+        </w:rPr>
+        <w:t xml:space="preserve">, </w:t>
+      </w:r>
+      <w:r>
+        <w:rPr>
+          <w:rFonts w:ascii="Times" w:eastAsia="Times" w:hAnsi="Times" w:cs="Times"/>
+          <w:color w:val="242424"/>
+          <w:sz w:val="28"/>
+          <w:lang w:val="ru-RU"/>
+        </w:rPr>
+        <w:t>в котором возможно</w:t>
+      </w:r>
+      <w:r>
+        <w:rPr>
+          <w:rFonts w:ascii="Times" w:eastAsia="Times" w:hAnsi="Times" w:cs="Times"/>
+          <w:color w:val="242424"/>
+          <w:sz w:val="28"/>
+          <w:lang w:val="ru-RU"/>
+        </w:rPr>
+        <w:t xml:space="preserve"> </w:t>
+      </w:r>
+      <w:r>
+        <w:rPr>
+          <w:rFonts w:ascii="Times" w:eastAsia="Times" w:hAnsi="Times" w:cs="Times"/>
+          <w:color w:val="242424"/>
+          <w:sz w:val="28"/>
+          <w:lang w:val="ru-RU"/>
+        </w:rPr>
+        <w:t>(</w:t>
+      </w:r>
+      <w:r>
+        <w:rPr>
+          <w:rFonts w:ascii="Times" w:eastAsia="Times" w:hAnsi="Times" w:cs="Times"/>
+          <w:color w:val="242424"/>
+          <w:sz w:val="28"/>
+          <w:lang w:val="ru-RU"/>
+        </w:rPr>
+        <w:t xml:space="preserve">Рис.1 </w:t>
+      </w:r>
+      <w:r>
+        <w:rPr>
+          <w:rFonts w:ascii="Times" w:eastAsia="Times" w:hAnsi="Times" w:cs="Times"/>
+          <w:color w:val="242424"/>
+          <w:sz w:val="28"/>
+          <w:lang w:val="ru-RU"/>
+        </w:rPr>
+        <w:t>,</w:t>
+      </w:r>
+      <w:r>
+        <w:rPr>
+          <w:rFonts w:ascii="Times" w:eastAsia="Times" w:hAnsi="Times" w:cs="Times"/>
+          <w:color w:val="242424"/>
+          <w:sz w:val="28"/>
+          <w:lang w:val="ru-RU"/>
+        </w:rPr>
+        <w:t xml:space="preserve"> </w:t>
+      </w:r>
+      <w:hyperlink r:id="rId13" w:history="1">
+        <w:r>
+          <w:rPr>
+            <w:rStyle w:val="a8"/>
+            <w:rFonts w:ascii="Times" w:eastAsia="Times" w:hAnsi="Times" w:cs="Times"/>
+            <w:sz w:val="28"/>
+            <w:lang w:val="ru-RU"/>
+          </w:rPr>
+          <w:t>https://github.c</w:t>
+        </w:r>
+        <w:r>
+          <w:rPr>
+            <w:rStyle w:val="a8"/>
+            <w:rFonts w:ascii="Times" w:eastAsia="Times" w:hAnsi="Times" w:cs="Times"/>
+            <w:sz w:val="28"/>
+            <w:lang w:val="ru-RU"/>
+          </w:rPr>
+          <w:t>o</w:t>
+        </w:r>
+        <w:r>
+          <w:rPr>
+            <w:rStyle w:val="a8"/>
+            <w:rFonts w:ascii="Times" w:eastAsia="Times" w:hAnsi="Times" w:cs="Times"/>
+            <w:sz w:val="28"/>
+            <w:lang w:val="ru-RU"/>
+          </w:rPr>
+          <w:t>m/RomanStelchenko/Labyrinth/blob/master/Mockups/MenuWindow.png</w:t>
+        </w:r>
+      </w:hyperlink>
+      <w:r>
+        <w:rPr>
+          <w:rFonts w:ascii="Times" w:eastAsia="Times" w:hAnsi="Times" w:cs="Times"/>
+          <w:color w:val="242424"/>
+          <w:sz w:val="28"/>
+          <w:lang w:val="ru-RU"/>
+        </w:rPr>
+        <w:t>)</w:t>
+      </w:r>
+      <w:r>
+        <w:rPr>
+          <w:rFonts w:ascii="Times" w:eastAsia="Times" w:hAnsi="Times" w:cs="Times"/>
+          <w:color w:val="242424"/>
+          <w:sz w:val="28"/>
+          <w:lang w:val="ru-RU"/>
+        </w:rPr>
+        <w:t>:</w:t>
+      </w:r>
+    </w:p>
+    <w:p>
+      <w:pPr>
+        <w:pStyle w:val="a7"/>
+        <w:numPr>
+          <w:ilvl w:val="1"/>
+          <w:numId w:val="5"/>
+        </w:numPr>
+        <w:jc w:val="both"/>
+        <w:rPr>
+          <w:rFonts w:ascii="Times" w:eastAsia="Times" w:hAnsi="Times" w:cs="Times"/>
+          <w:color w:val="242424"/>
+          <w:sz w:val="28"/>
+          <w:lang w:val="ru-RU"/>
+        </w:rPr>
+      </w:pPr>
+      <w:r>
+        <w:rPr>
+          <w:rFonts w:ascii="Times" w:eastAsia="Times" w:hAnsi="Times" w:cs="Times"/>
+          <w:color w:val="242424"/>
+          <w:sz w:val="28"/>
+          <w:lang w:val="ru-RU"/>
+        </w:rPr>
+        <w:t xml:space="preserve"> Начать новую игру</w:t>
+      </w:r>
+      <w:r>
+        <w:rPr>
+          <w:rFonts w:ascii="Times" w:eastAsia="Times" w:hAnsi="Times" w:cs="Times"/>
+          <w:color w:val="242424"/>
+          <w:sz w:val="28"/>
+          <w:lang w:val="ru-RU"/>
+        </w:rPr>
+        <w:t>;</w:t>
+      </w:r>
+      <w:r>
+        <w:rPr>
+          <w:rFonts w:ascii="Times" w:eastAsia="Times" w:hAnsi="Times" w:cs="Times"/>
+          <w:color w:val="242424"/>
+          <w:sz w:val="28"/>
+          <w:lang w:val="ru-RU"/>
+        </w:rPr>
+        <w:t xml:space="preserve"> </w:t>
+      </w:r>
+    </w:p>
+    <w:p>
+      <w:pPr>
+        <w:pStyle w:val="a7"/>
+        <w:numPr>
+          <w:ilvl w:val="1"/>
+          <w:numId w:val="5"/>
+        </w:numPr>
+        <w:jc w:val="both"/>
+        <w:rPr>
+          <w:rFonts w:ascii="Times" w:eastAsia="Times" w:hAnsi="Times" w:cs="Times"/>
+          <w:color w:val="242424"/>
+          <w:sz w:val="28"/>
+          <w:lang w:val="ru-RU"/>
+        </w:rPr>
+      </w:pPr>
+      <w:r>
+        <w:rPr>
+          <w:rFonts w:ascii="Times" w:eastAsia="Times" w:hAnsi="Times" w:cs="Times"/>
+          <w:color w:val="242424"/>
+          <w:sz w:val="28"/>
+          <w:lang w:val="ru-RU"/>
+        </w:rPr>
+        <w:t xml:space="preserve"> И</w:t>
+      </w:r>
+      <w:r>
+        <w:rPr>
+          <w:rFonts w:ascii="Times" w:eastAsia="Times" w:hAnsi="Times" w:cs="Times"/>
+          <w:color w:val="242424"/>
+          <w:sz w:val="28"/>
+          <w:lang w:val="ru-RU"/>
+        </w:rPr>
+        <w:t>зменить  настройки</w:t>
+      </w:r>
+      <w:r>
+        <w:rPr>
+          <w:rFonts w:ascii="Times" w:eastAsia="Times" w:hAnsi="Times" w:cs="Times"/>
+          <w:color w:val="242424"/>
+          <w:sz w:val="28"/>
+          <w:lang w:val="ru-RU"/>
+        </w:rPr>
+        <w:t>;</w:t>
+      </w:r>
+    </w:p>
+    <w:p>
+      <w:pPr>
+        <w:pStyle w:val="a7"/>
+        <w:numPr>
+          <w:ilvl w:val="1"/>
+          <w:numId w:val="5"/>
+        </w:numPr>
+        <w:jc w:val="both"/>
+        <w:rPr>
+          <w:rFonts w:ascii="Times" w:eastAsia="Times" w:hAnsi="Times" w:cs="Times"/>
+          <w:color w:val="242424"/>
+          <w:sz w:val="28"/>
+          <w:lang w:val="ru-RU"/>
+        </w:rPr>
+      </w:pPr>
+      <w:r>
+        <w:rPr>
+          <w:rFonts w:ascii="Times" w:eastAsia="Times" w:hAnsi="Times" w:cs="Times"/>
+          <w:color w:val="242424"/>
+          <w:sz w:val="28"/>
+          <w:lang w:val="ru-RU"/>
+        </w:rPr>
+        <w:t xml:space="preserve"> П</w:t>
+      </w:r>
+      <w:r>
+        <w:rPr>
+          <w:rFonts w:ascii="Times" w:eastAsia="Times" w:hAnsi="Times" w:cs="Times"/>
+          <w:color w:val="242424"/>
+          <w:sz w:val="28"/>
+          <w:lang w:val="ru-RU"/>
+        </w:rPr>
+        <w:t>росмотреть</w:t>
+      </w:r>
+      <w:r>
+        <w:rPr>
+          <w:rFonts w:ascii="Times" w:eastAsia="Times" w:hAnsi="Times" w:cs="Times"/>
+          <w:color w:val="242424"/>
+          <w:sz w:val="28"/>
+          <w:lang w:val="ru-RU"/>
+        </w:rPr>
+        <w:t xml:space="preserve"> правил</w:t>
+      </w:r>
+      <w:r>
+        <w:rPr>
+          <w:rFonts w:ascii="Times" w:eastAsia="Times" w:hAnsi="Times" w:cs="Times"/>
+          <w:color w:val="242424"/>
+          <w:sz w:val="28"/>
+          <w:lang w:val="ru-RU"/>
+        </w:rPr>
+        <w:t>а</w:t>
+      </w:r>
+      <w:r>
+        <w:rPr>
+          <w:rFonts w:ascii="Times" w:eastAsia="Times" w:hAnsi="Times" w:cs="Times"/>
+          <w:color w:val="242424"/>
+          <w:sz w:val="28"/>
+          <w:lang w:val="ru-RU"/>
+        </w:rPr>
+        <w:t xml:space="preserve"> игры</w:t>
+      </w:r>
+      <w:r>
+        <w:rPr>
+          <w:rFonts w:ascii="Times" w:eastAsia="Times" w:hAnsi="Times" w:cs="Times"/>
+          <w:color w:val="242424"/>
+          <w:sz w:val="28"/>
+          <w:lang w:val="ru-RU"/>
+        </w:rPr>
+        <w:t>;</w:t>
+      </w:r>
+    </w:p>
+    <w:p>
+      <w:pPr>
+        <w:pStyle w:val="a7"/>
+        <w:numPr>
+          <w:ilvl w:val="1"/>
+          <w:numId w:val="5"/>
+        </w:numPr>
+        <w:jc w:val="both"/>
+        <w:rPr>
+          <w:rFonts w:ascii="Times" w:eastAsia="Times" w:hAnsi="Times" w:cs="Times"/>
+          <w:color w:val="242424"/>
+          <w:sz w:val="28"/>
+          <w:lang w:val="ru-RU"/>
+        </w:rPr>
+      </w:pPr>
+      <w:r>
+        <w:rPr>
+          <w:rFonts w:ascii="Times" w:eastAsia="Times" w:hAnsi="Times" w:cs="Times"/>
+          <w:color w:val="242424"/>
+          <w:sz w:val="28"/>
+          <w:lang w:val="ru-RU"/>
+        </w:rPr>
+        <w:t xml:space="preserve"> </w:t>
+      </w:r>
+      <w:r>
+        <w:rPr>
+          <w:rFonts w:ascii="Times" w:eastAsia="Times" w:hAnsi="Times" w:cs="Times"/>
+          <w:color w:val="242424"/>
+          <w:sz w:val="28"/>
+          <w:lang w:val="ru-RU"/>
+        </w:rPr>
+        <w:t>С</w:t>
+      </w:r>
+      <w:r>
+        <w:rPr>
+          <w:rFonts w:ascii="Times" w:eastAsia="Times" w:hAnsi="Times" w:cs="Times"/>
+          <w:color w:val="242424"/>
+          <w:sz w:val="28"/>
+          <w:lang w:val="ru-RU"/>
+        </w:rPr>
+        <w:t>татистику игр</w:t>
+      </w:r>
+      <w:r>
+        <w:rPr>
+          <w:rFonts w:ascii="Times" w:eastAsia="Times" w:hAnsi="Times" w:cs="Times"/>
+          <w:color w:val="242424"/>
+          <w:sz w:val="28"/>
+          <w:lang w:val="ru-RU"/>
+        </w:rPr>
+        <w:t>;</w:t>
+      </w:r>
+      <w:r>
+        <w:rPr>
+          <w:rFonts w:ascii="Times" w:eastAsia="Times" w:hAnsi="Times" w:cs="Times"/>
+          <w:color w:val="242424"/>
+          <w:sz w:val="28"/>
+          <w:lang w:val="ru-RU"/>
+        </w:rPr>
+        <w:t xml:space="preserve"> </w:t>
+      </w:r>
+    </w:p>
+    <w:p>
+      <w:pPr>
+        <w:pStyle w:val="a7"/>
+        <w:numPr>
+          <w:ilvl w:val="1"/>
+          <w:numId w:val="5"/>
+        </w:numPr>
+        <w:jc w:val="both"/>
+        <w:rPr>
+          <w:rFonts w:ascii="Times" w:eastAsia="Times" w:hAnsi="Times" w:cs="Times"/>
+          <w:color w:val="242424"/>
+          <w:sz w:val="28"/>
+          <w:lang w:val="ru-RU"/>
+        </w:rPr>
+      </w:pPr>
+      <w:r>
+        <w:rPr>
+          <w:rFonts w:ascii="Times" w:eastAsia="Times" w:hAnsi="Times" w:cs="Times"/>
+          <w:color w:val="242424"/>
+          <w:sz w:val="28"/>
+          <w:lang w:val="ru-RU"/>
+        </w:rPr>
+        <w:t xml:space="preserve"> В</w:t>
+      </w:r>
+      <w:r>
+        <w:rPr>
+          <w:rFonts w:ascii="Times" w:eastAsia="Times" w:hAnsi="Times" w:cs="Times"/>
+          <w:color w:val="242424"/>
+          <w:sz w:val="28"/>
+          <w:lang w:val="ru-RU"/>
+        </w:rPr>
+        <w:t>ыйти из игры</w:t>
+      </w:r>
+      <w:r>
+        <w:rPr>
+          <w:rFonts w:ascii="Times" w:eastAsia="Times" w:hAnsi="Times" w:cs="Times"/>
+          <w:color w:val="242424"/>
+          <w:sz w:val="28"/>
+          <w:lang w:val="ru-RU"/>
+        </w:rPr>
+        <w:t>;</w:t>
+      </w:r>
+    </w:p>
+    <w:p>
+      <w:pPr>
+        <w:rPr>
+          <w:rFonts w:ascii="Times" w:eastAsia="Times" w:hAnsi="Times" w:cs="Times"/>
+          <w:color w:val="242424"/>
+          <w:sz w:val="28"/>
+          <w:lang w:val="ru-RU"/>
+        </w:rPr>
+      </w:pPr>
+      <w:r>
+        <w:rPr>
+          <w:rFonts w:ascii="Times" w:eastAsia="Times" w:hAnsi="Times" w:cs="Times"/>
+          <w:color w:val="242424"/>
+          <w:sz w:val="28"/>
+          <w:lang w:val="ru-RU"/>
+        </w:rPr>
+        <w:t>2.</w:t>
+      </w:r>
+      <w:r>
+        <w:rPr>
+          <w:rFonts w:ascii="Times" w:eastAsia="Times" w:hAnsi="Times" w:cs="Times"/>
+          <w:color w:val="242424"/>
+          <w:sz w:val="28"/>
+          <w:lang w:val="ru-RU"/>
+        </w:rPr>
+        <w:t>Должен быть реализован графический интерфейс, содержащий следующую инф</w:t>
+      </w:r>
+      <w:r>
+        <w:rPr>
+          <w:rFonts w:ascii="Times" w:eastAsia="Times" w:hAnsi="Times" w:cs="Times"/>
+          <w:color w:val="242424"/>
+          <w:sz w:val="28"/>
+          <w:lang w:val="ru-RU"/>
+        </w:rPr>
+        <w:t>ормацию</w:t>
+      </w:r>
+      <w:r>
+        <w:rPr>
+          <w:rFonts w:ascii="Times" w:eastAsia="Times" w:hAnsi="Times" w:cs="Times"/>
+          <w:color w:val="242424"/>
+          <w:sz w:val="28"/>
+          <w:lang w:val="ru-RU"/>
+        </w:rPr>
+        <w:t xml:space="preserve"> (</w:t>
+      </w:r>
+      <w:r>
+        <w:rPr>
+          <w:rFonts w:ascii="Times" w:eastAsia="Times" w:hAnsi="Times" w:cs="Times"/>
+          <w:color w:val="242424"/>
+          <w:sz w:val="28"/>
+          <w:lang w:val="ru-RU"/>
+        </w:rPr>
+        <w:t>Рис</w:t>
+      </w:r>
+      <w:r>
+        <w:rPr>
+          <w:rFonts w:ascii="Times" w:eastAsia="Times" w:hAnsi="Times" w:cs="Times"/>
+          <w:color w:val="242424"/>
+          <w:sz w:val="28"/>
+          <w:lang w:val="ru-RU"/>
+        </w:rPr>
+        <w:t>.4</w:t>
+      </w:r>
+      <w:r>
+        <w:rPr>
+          <w:rFonts w:ascii="Times" w:eastAsia="Times" w:hAnsi="Times" w:cs="Times"/>
+          <w:color w:val="242424"/>
+          <w:sz w:val="28"/>
+          <w:lang w:val="ru-RU"/>
+        </w:rPr>
+        <w:t xml:space="preserve"> </w:t>
+      </w:r>
+      <w:r>
+        <w:rPr>
+          <w:rFonts w:ascii="Times" w:eastAsia="Times" w:hAnsi="Times" w:cs="Times"/>
+          <w:color w:val="242424"/>
+          <w:sz w:val="28"/>
+          <w:lang w:val="ru-RU"/>
+        </w:rPr>
+        <w:t xml:space="preserve">, </w:t>
+      </w:r>
+      <w:hyperlink r:id="rId14" w:history="1">
+        <w:r>
+          <w:rPr>
+            <w:rStyle w:val="a8"/>
+            <w:rFonts w:ascii="Times" w:eastAsia="Times" w:hAnsi="Times" w:cs="Times"/>
+            <w:sz w:val="28"/>
+          </w:rPr>
+          <w:t>https</w:t>
+        </w:r>
+        <w:r>
+          <w:rPr>
+            <w:rStyle w:val="a8"/>
+            <w:rFonts w:ascii="Times" w:eastAsia="Times" w:hAnsi="Times" w:cs="Times"/>
+            <w:sz w:val="28"/>
+            <w:lang w:val="ru-RU"/>
+          </w:rPr>
+          <w:t>://</w:t>
+        </w:r>
+        <w:proofErr w:type="spellStart"/>
+        <w:r>
+          <w:rPr>
+            <w:rStyle w:val="a8"/>
+            <w:rFonts w:ascii="Times" w:eastAsia="Times" w:hAnsi="Times" w:cs="Times"/>
+            <w:sz w:val="28"/>
+          </w:rPr>
+          <w:t>github</w:t>
+        </w:r>
+        <w:proofErr w:type="spellEnd"/>
+        <w:r>
+          <w:rPr>
+            <w:rStyle w:val="a8"/>
+            <w:rFonts w:ascii="Times" w:eastAsia="Times" w:hAnsi="Times" w:cs="Times"/>
+            <w:sz w:val="28"/>
+            <w:lang w:val="ru-RU"/>
+          </w:rPr>
+          <w:t>.</w:t>
+        </w:r>
+        <w:r>
+          <w:rPr>
+            <w:rStyle w:val="a8"/>
+            <w:rFonts w:ascii="Times" w:eastAsia="Times" w:hAnsi="Times" w:cs="Times"/>
+            <w:sz w:val="28"/>
+          </w:rPr>
+          <w:t>com</w:t>
+        </w:r>
+        <w:r>
+          <w:rPr>
+            <w:rStyle w:val="a8"/>
+            <w:rFonts w:ascii="Times" w:eastAsia="Times" w:hAnsi="Times" w:cs="Times"/>
+            <w:sz w:val="28"/>
+            <w:lang w:val="ru-RU"/>
+          </w:rPr>
+          <w:t>/</w:t>
+        </w:r>
+        <w:proofErr w:type="spellStart"/>
+        <w:r>
+          <w:rPr>
+            <w:rStyle w:val="a8"/>
+            <w:rFonts w:ascii="Times" w:eastAsia="Times" w:hAnsi="Times" w:cs="Times"/>
+            <w:sz w:val="28"/>
+          </w:rPr>
+          <w:t>RomanStelchenko</w:t>
+        </w:r>
+        <w:proofErr w:type="spellEnd"/>
+        <w:r>
+          <w:rPr>
+            <w:rStyle w:val="a8"/>
+            <w:rFonts w:ascii="Times" w:eastAsia="Times" w:hAnsi="Times" w:cs="Times"/>
+            <w:sz w:val="28"/>
+            <w:lang w:val="ru-RU"/>
+          </w:rPr>
+          <w:t>/</w:t>
+        </w:r>
+        <w:r>
+          <w:rPr>
+            <w:rStyle w:val="a8"/>
+            <w:rFonts w:ascii="Times" w:eastAsia="Times" w:hAnsi="Times" w:cs="Times"/>
+            <w:sz w:val="28"/>
+          </w:rPr>
+          <w:t>Labyrinth</w:t>
+        </w:r>
+        <w:r>
+          <w:rPr>
+            <w:rStyle w:val="a8"/>
+            <w:rFonts w:ascii="Times" w:eastAsia="Times" w:hAnsi="Times" w:cs="Times"/>
+            <w:sz w:val="28"/>
+            <w:lang w:val="ru-RU"/>
+          </w:rPr>
+          <w:t>/</w:t>
+        </w:r>
+        <w:r>
+          <w:rPr>
+            <w:rStyle w:val="a8"/>
+            <w:rFonts w:ascii="Times" w:eastAsia="Times" w:hAnsi="Times" w:cs="Times"/>
+            <w:sz w:val="28"/>
+          </w:rPr>
+          <w:t>blob</w:t>
+        </w:r>
+        <w:r>
+          <w:rPr>
+            <w:rStyle w:val="a8"/>
+            <w:rFonts w:ascii="Times" w:eastAsia="Times" w:hAnsi="Times" w:cs="Times"/>
+            <w:sz w:val="28"/>
+            <w:lang w:val="ru-RU"/>
+          </w:rPr>
+          <w:t>/</w:t>
+        </w:r>
+        <w:r>
+          <w:rPr>
+            <w:rStyle w:val="a8"/>
+            <w:rFonts w:ascii="Times" w:eastAsia="Times" w:hAnsi="Times" w:cs="Times"/>
+            <w:sz w:val="28"/>
+          </w:rPr>
+          <w:t>master</w:t>
+        </w:r>
+        <w:r>
+          <w:rPr>
+            <w:rStyle w:val="a8"/>
+            <w:rFonts w:ascii="Times" w:eastAsia="Times" w:hAnsi="Times" w:cs="Times"/>
+            <w:sz w:val="28"/>
+            <w:lang w:val="ru-RU"/>
+          </w:rPr>
+          <w:t>/</w:t>
+        </w:r>
+        <w:r>
+          <w:rPr>
+            <w:rStyle w:val="a8"/>
+            <w:rFonts w:ascii="Times" w:eastAsia="Times" w:hAnsi="Times" w:cs="Times"/>
+            <w:sz w:val="28"/>
+          </w:rPr>
+          <w:t>Mockups</w:t>
+        </w:r>
+        <w:r>
+          <w:rPr>
+            <w:rStyle w:val="a8"/>
+            <w:rFonts w:ascii="Times" w:eastAsia="Times" w:hAnsi="Times" w:cs="Times"/>
+            <w:sz w:val="28"/>
+            <w:lang w:val="ru-RU"/>
+          </w:rPr>
+          <w:t>/</w:t>
+        </w:r>
+        <w:proofErr w:type="spellStart"/>
+        <w:r>
+          <w:rPr>
+            <w:rStyle w:val="a8"/>
+            <w:rFonts w:ascii="Times" w:eastAsia="Times" w:hAnsi="Times" w:cs="Times"/>
+            <w:sz w:val="28"/>
+          </w:rPr>
+          <w:t>GameWindow</w:t>
+        </w:r>
+        <w:proofErr w:type="spellEnd"/>
+        <w:r>
+          <w:rPr>
+            <w:rStyle w:val="a8"/>
+            <w:rFonts w:ascii="Times" w:eastAsia="Times" w:hAnsi="Times" w:cs="Times"/>
+            <w:sz w:val="28"/>
+            <w:lang w:val="ru-RU"/>
+          </w:rPr>
+          <w:t>.</w:t>
+        </w:r>
+        <w:proofErr w:type="spellStart"/>
+        <w:r>
+          <w:rPr>
+            <w:rStyle w:val="a8"/>
+            <w:rFonts w:ascii="Times" w:eastAsia="Times" w:hAnsi="Times" w:cs="Times"/>
+            <w:sz w:val="28"/>
+          </w:rPr>
+          <w:t>png</w:t>
+        </w:r>
+        <w:proofErr w:type="spellEnd"/>
+      </w:hyperlink>
+      <w:r>
+        <w:rPr>
+          <w:rFonts w:ascii="Times" w:eastAsia="Times" w:hAnsi="Times" w:cs="Times"/>
+          <w:color w:val="242424"/>
+          <w:sz w:val="28"/>
+          <w:lang w:val="ru-RU"/>
+        </w:rPr>
+        <w:t>)</w:t>
+      </w:r>
+      <w:r>
+        <w:rPr>
+          <w:rFonts w:ascii="Times" w:eastAsia="Times" w:hAnsi="Times" w:cs="Times"/>
+          <w:color w:val="242424"/>
+          <w:sz w:val="28"/>
+          <w:lang w:val="ru-RU"/>
+        </w:rPr>
+        <w:t>:</w:t>
+      </w:r>
+    </w:p>
+    <w:p>
+      <w:pPr>
+        <w:ind w:left="720"/>
+        <w:jc w:val="both"/>
+        <w:rPr>
+          <w:rFonts w:ascii="Times" w:eastAsia="Times" w:hAnsi="Times" w:cs="Times"/>
+          <w:color w:val="242424"/>
+          <w:sz w:val="28"/>
+          <w:lang w:val="ru-RU"/>
+        </w:rPr>
+      </w:pPr>
+      <w:r>
+        <w:rPr>
+          <w:rFonts w:ascii="Times" w:eastAsia="Times" w:hAnsi="Times" w:cs="Times"/>
+          <w:color w:val="242424"/>
+          <w:sz w:val="28"/>
+          <w:lang w:val="ru-RU"/>
+        </w:rPr>
+        <w:t>2.1</w:t>
+      </w:r>
+      <w:r>
+        <w:rPr>
+          <w:rFonts w:ascii="Times" w:eastAsia="Times" w:hAnsi="Times" w:cs="Times"/>
+          <w:color w:val="242424"/>
+          <w:sz w:val="28"/>
+          <w:lang w:val="ru-RU"/>
+        </w:rPr>
+        <w:t xml:space="preserve"> </w:t>
+      </w:r>
+      <w:r>
+        <w:rPr>
+          <w:rFonts w:ascii="Times" w:eastAsia="Times" w:hAnsi="Times" w:cs="Times"/>
+          <w:color w:val="242424"/>
+          <w:sz w:val="28"/>
+          <w:lang w:val="ru-RU"/>
+        </w:rPr>
+        <w:t xml:space="preserve"> Лабиринт соперника</w:t>
+      </w:r>
+      <w:r>
+        <w:rPr>
+          <w:rFonts w:ascii="Times" w:eastAsia="Times" w:hAnsi="Times" w:cs="Times"/>
+          <w:color w:val="242424"/>
+          <w:sz w:val="28"/>
+          <w:lang w:val="ru-RU"/>
+        </w:rPr>
+        <w:t>;</w:t>
+      </w:r>
+    </w:p>
+    <w:p>
+      <w:pPr>
+        <w:ind w:left="720"/>
+        <w:jc w:val="both"/>
+        <w:rPr>
+          <w:rFonts w:ascii="Times" w:eastAsia="Times" w:hAnsi="Times" w:cs="Times"/>
+          <w:color w:val="242424"/>
+          <w:sz w:val="28"/>
+          <w:lang w:val="ru-RU"/>
+        </w:rPr>
+      </w:pPr>
+      <w:r>
+        <w:rPr>
+          <w:rFonts w:ascii="Times" w:eastAsia="Times" w:hAnsi="Times" w:cs="Times"/>
+          <w:color w:val="242424"/>
+          <w:sz w:val="28"/>
+          <w:lang w:val="ru-RU"/>
+        </w:rPr>
+        <w:t>2.2</w:t>
+      </w:r>
+      <w:r>
+        <w:rPr>
+          <w:rFonts w:ascii="Times" w:eastAsia="Times" w:hAnsi="Times" w:cs="Times"/>
+          <w:color w:val="242424"/>
+          <w:sz w:val="28"/>
+        </w:rPr>
+        <w:t xml:space="preserve"> </w:t>
+      </w:r>
+      <w:r>
+        <w:rPr>
+          <w:rFonts w:ascii="Times" w:eastAsia="Times" w:hAnsi="Times" w:cs="Times"/>
+          <w:color w:val="242424"/>
+          <w:sz w:val="28"/>
+          <w:lang w:val="ru-RU"/>
+        </w:rPr>
+        <w:t xml:space="preserve"> </w:t>
+      </w:r>
+      <w:r>
+        <w:rPr>
+          <w:rFonts w:ascii="Times" w:eastAsia="Times" w:hAnsi="Times" w:cs="Times"/>
+          <w:color w:val="242424"/>
+          <w:sz w:val="28"/>
+          <w:lang w:val="ru-RU"/>
+        </w:rPr>
+        <w:t xml:space="preserve">Ваш </w:t>
+      </w:r>
+      <w:r>
+        <w:rPr>
+          <w:rFonts w:ascii="Times" w:eastAsia="Times" w:hAnsi="Times" w:cs="Times"/>
+          <w:color w:val="242424"/>
+          <w:sz w:val="28"/>
+          <w:lang w:val="ru-RU"/>
+        </w:rPr>
+        <w:t>лабиринт</w:t>
+      </w:r>
+      <w:r>
+        <w:rPr>
+          <w:rFonts w:ascii="Times" w:eastAsia="Times" w:hAnsi="Times" w:cs="Times"/>
+          <w:color w:val="242424"/>
+          <w:sz w:val="28"/>
+        </w:rPr>
+        <w:t>;</w:t>
+      </w:r>
+    </w:p>
+    <w:p>
+      <w:pPr>
+        <w:ind w:left="720"/>
+        <w:jc w:val="both"/>
+        <w:rPr>
+          <w:rFonts w:ascii="Times" w:eastAsia="Times" w:hAnsi="Times" w:cs="Times"/>
+          <w:color w:val="242424"/>
+          <w:sz w:val="28"/>
+          <w:lang w:val="ru-RU"/>
+        </w:rPr>
+      </w:pPr>
+      <w:r>
+        <w:rPr>
+          <w:rFonts w:ascii="Times" w:eastAsia="Times" w:hAnsi="Times" w:cs="Times"/>
+          <w:color w:val="242424"/>
+          <w:sz w:val="28"/>
+          <w:lang w:val="ru-RU"/>
+        </w:rPr>
+        <w:t>2.2  П</w:t>
+      </w:r>
+      <w:r>
+        <w:rPr>
+          <w:rFonts w:ascii="Times" w:eastAsia="Times" w:hAnsi="Times" w:cs="Times"/>
+          <w:color w:val="242424"/>
+          <w:sz w:val="28"/>
+          <w:lang w:val="ru-RU"/>
+        </w:rPr>
+        <w:t>редыдущие ходы и их результаты</w:t>
+      </w:r>
+      <w:r>
+        <w:rPr>
+          <w:rFonts w:ascii="Times" w:eastAsia="Times" w:hAnsi="Times" w:cs="Times"/>
+          <w:color w:val="242424"/>
+          <w:sz w:val="28"/>
+          <w:lang w:val="ru-RU"/>
+        </w:rPr>
+        <w:t>;</w:t>
+      </w:r>
+    </w:p>
+    <w:p>
+      <w:pPr>
+        <w:ind w:left="720"/>
+        <w:jc w:val="both"/>
+        <w:rPr>
+          <w:rFonts w:ascii="Times" w:eastAsia="Times" w:hAnsi="Times" w:cs="Times"/>
+          <w:color w:val="242424"/>
+          <w:sz w:val="28"/>
+          <w:lang w:val="ru-RU"/>
+        </w:rPr>
+      </w:pPr>
+      <w:r>
+        <w:rPr>
+          <w:rFonts w:ascii="Times" w:eastAsia="Times" w:hAnsi="Times" w:cs="Times"/>
+          <w:color w:val="242424"/>
+          <w:sz w:val="28"/>
+          <w:lang w:val="ru-RU"/>
+        </w:rPr>
+        <w:t>2.3  Н</w:t>
+      </w:r>
+      <w:r>
+        <w:rPr>
+          <w:rFonts w:ascii="Times" w:eastAsia="Times" w:hAnsi="Times" w:cs="Times"/>
+          <w:color w:val="242424"/>
+          <w:sz w:val="28"/>
+          <w:lang w:val="ru-RU"/>
+        </w:rPr>
+        <w:t>аличие до</w:t>
+      </w:r>
+      <w:r>
+        <w:rPr>
+          <w:rFonts w:ascii="Times" w:eastAsia="Times" w:hAnsi="Times" w:cs="Times"/>
+          <w:color w:val="242424"/>
+          <w:sz w:val="28"/>
+          <w:lang w:val="ru-RU"/>
+        </w:rPr>
+        <w:t>полнительных предметов у игроков</w:t>
+      </w:r>
+      <w:r>
+        <w:rPr>
+          <w:rFonts w:ascii="Times" w:eastAsia="Times" w:hAnsi="Times" w:cs="Times"/>
+          <w:color w:val="242424"/>
+          <w:sz w:val="28"/>
+          <w:lang w:val="ru-RU"/>
+        </w:rPr>
+        <w:t>;</w:t>
+      </w:r>
+    </w:p>
+    <w:p>
+      <w:pPr>
         <w:widowControl w:val="0"/>
         <w:autoSpaceDE w:val="0"/>
         <w:autoSpaceDN w:val="0"/>
         <w:adjustRightInd w:val="0"/>
         <w:rPr>
-          <w:rFonts w:ascii="Times" w:hAnsi="Times" w:cs="Times"/>
-          <w:color w:val="242424"/>
-          <w:sz w:val="36"/>
-          <w:szCs w:val="36"/>
-          <w:lang w:val="ru-RU"/>
-        </w:rPr>
-      </w:pPr>
-      <w:r>
-        <w:rPr>
-          <w:rFonts w:ascii="Times" w:hAnsi="Times" w:cs="Times"/>
-          <w:color w:val="242424"/>
-          <w:sz w:val="36"/>
-          <w:szCs w:val="36"/>
-          <w:lang w:val="ru-RU"/>
-        </w:rPr>
-        <w:t>3.1 Функциональные требования</w:t>
-      </w:r>
-    </w:p>
-    <w:p>
-      <w:pPr>
-        <w:numPr>
-          <w:ilvl w:val="0"/>
-          <w:numId w:val="1"/>
-        </w:numPr>
-        <w:ind w:left="720" w:hanging="360"/>
-        <w:jc w:val="both"/>
-        <w:rPr>
-          <w:rFonts w:ascii="Times" w:eastAsia="Times" w:hAnsi="Times" w:cs="Times"/>
-          <w:color w:val="242424"/>
-          <w:sz w:val="28"/>
-          <w:lang w:val="ru-RU"/>
-        </w:rPr>
-      </w:pPr>
-      <w:r>
-        <w:rPr>
-          <w:rFonts w:ascii="Times" w:eastAsia="Times" w:hAnsi="Times" w:cs="Times"/>
-          <w:color w:val="242424"/>
-          <w:sz w:val="28"/>
-          <w:lang w:val="ru-RU"/>
-        </w:rPr>
-        <w:t>Реализовать меню</w:t>
-      </w:r>
-      <w:r>
-        <w:rPr>
-          <w:rFonts w:ascii="Times" w:eastAsia="Times" w:hAnsi="Times" w:cs="Times"/>
-          <w:color w:val="242424"/>
-          <w:sz w:val="28"/>
-          <w:lang w:val="ru-RU"/>
-        </w:rPr>
-        <w:t xml:space="preserve">, </w:t>
-      </w:r>
-      <w:r>
-        <w:rPr>
-          <w:rFonts w:ascii="Times" w:eastAsia="Times" w:hAnsi="Times" w:cs="Times"/>
-          <w:color w:val="242424"/>
-          <w:sz w:val="28"/>
-          <w:lang w:val="ru-RU"/>
-        </w:rPr>
-        <w:t>в котором возможно</w:t>
-      </w:r>
-      <w:r>
-        <w:rPr>
-          <w:rFonts w:ascii="Times" w:eastAsia="Times" w:hAnsi="Times" w:cs="Times"/>
-          <w:color w:val="242424"/>
-          <w:sz w:val="28"/>
-          <w:lang w:val="ru-RU"/>
-        </w:rPr>
-        <w:t xml:space="preserve"> начать новую игру, изменить  настройки,</w:t>
-      </w:r>
-      <w:r>
-        <w:rPr>
-          <w:rFonts w:ascii="Times" w:eastAsia="Times" w:hAnsi="Times" w:cs="Times"/>
-          <w:color w:val="242424"/>
-          <w:sz w:val="28"/>
-          <w:lang w:val="ru-RU"/>
-        </w:rPr>
-        <w:t xml:space="preserve"> выйти из игры</w:t>
-      </w:r>
-      <w:r>
-        <w:rPr>
-          <w:rFonts w:ascii="Times" w:eastAsia="Times" w:hAnsi="Times" w:cs="Times"/>
-          <w:color w:val="242424"/>
-          <w:sz w:val="28"/>
-          <w:lang w:val="ru-RU"/>
-        </w:rPr>
-        <w:t>,</w:t>
-      </w:r>
-      <w:r>
-        <w:rPr>
-          <w:rFonts w:ascii="Times" w:eastAsia="Times" w:hAnsi="Times" w:cs="Times"/>
-          <w:color w:val="242424"/>
-          <w:sz w:val="28"/>
-          <w:lang w:val="ru-RU"/>
-        </w:rPr>
-        <w:t xml:space="preserve">  просмотреть</w:t>
-      </w:r>
-      <w:r>
-        <w:rPr>
-          <w:rFonts w:ascii="Times" w:eastAsia="Times" w:hAnsi="Times" w:cs="Times"/>
-          <w:color w:val="242424"/>
-          <w:sz w:val="28"/>
-          <w:lang w:val="ru-RU"/>
-        </w:rPr>
-        <w:t xml:space="preserve"> правил</w:t>
-      </w:r>
-      <w:r>
-        <w:rPr>
-          <w:rFonts w:ascii="Times" w:eastAsia="Times" w:hAnsi="Times" w:cs="Times"/>
-          <w:color w:val="242424"/>
-          <w:sz w:val="28"/>
-          <w:lang w:val="ru-RU"/>
-        </w:rPr>
-        <w:t>а</w:t>
-      </w:r>
-      <w:r>
-        <w:rPr>
-          <w:rFonts w:ascii="Times" w:eastAsia="Times" w:hAnsi="Times" w:cs="Times"/>
-          <w:color w:val="242424"/>
-          <w:sz w:val="28"/>
-          <w:lang w:val="ru-RU"/>
-        </w:rPr>
-        <w:t xml:space="preserve"> игры и</w:t>
-      </w:r>
-      <w:r>
-        <w:rPr>
-          <w:rFonts w:ascii="Times" w:eastAsia="Times" w:hAnsi="Times" w:cs="Times"/>
-          <w:color w:val="242424"/>
-          <w:sz w:val="28"/>
-          <w:lang w:val="ru-RU"/>
-        </w:rPr>
-        <w:t xml:space="preserve"> авторов</w:t>
-      </w:r>
-      <w:r>
-        <w:rPr>
-          <w:rFonts w:ascii="Times" w:eastAsia="Times" w:hAnsi="Times" w:cs="Times"/>
-          <w:color w:val="242424"/>
-          <w:sz w:val="28"/>
-          <w:lang w:val="ru-RU"/>
-        </w:rPr>
-        <w:t xml:space="preserve">, </w:t>
-      </w:r>
-      <w:r>
-        <w:rPr>
-          <w:rFonts w:ascii="Times" w:eastAsia="Times" w:hAnsi="Times" w:cs="Times"/>
-          <w:color w:val="242424"/>
-          <w:sz w:val="28"/>
-          <w:lang w:val="ru-RU"/>
-        </w:rPr>
-        <w:t>а также статистику игр</w:t>
+          <w:rFonts w:ascii="Times" w:eastAsia="Times" w:hAnsi="Times" w:cs="Times"/>
+          <w:color w:val="242424"/>
+          <w:sz w:val="28"/>
+          <w:lang w:val="ru-RU"/>
+        </w:rPr>
+      </w:pPr>
+      <w:r>
+        <w:rPr>
+          <w:rFonts w:ascii="Times" w:eastAsia="Times" w:hAnsi="Times" w:cs="Times"/>
+          <w:color w:val="242424"/>
+          <w:sz w:val="28"/>
+          <w:lang w:val="ru-RU"/>
+        </w:rPr>
+        <w:lastRenderedPageBreak/>
+        <w:t xml:space="preserve">3. </w:t>
+      </w:r>
+      <w:r>
+        <w:rPr>
+          <w:rFonts w:ascii="Times" w:eastAsia="Times" w:hAnsi="Times" w:cs="Times"/>
+          <w:color w:val="242424"/>
+          <w:sz w:val="28"/>
+          <w:lang w:val="ru-RU"/>
+        </w:rPr>
+        <w:t>Окно для создания карты должно содержать список предметов,</w:t>
+      </w:r>
+      <w:r>
+        <w:rPr>
+          <w:rFonts w:ascii="Times" w:eastAsia="Times" w:hAnsi="Times" w:cs="Times"/>
+          <w:color w:val="242424"/>
+          <w:sz w:val="28"/>
+          <w:lang w:val="ru-RU"/>
+        </w:rPr>
+        <w:t xml:space="preserve"> </w:t>
+      </w:r>
+      <w:r>
+        <w:rPr>
+          <w:rFonts w:ascii="Times" w:eastAsia="Times" w:hAnsi="Times" w:cs="Times"/>
+          <w:color w:val="242424"/>
+          <w:sz w:val="28"/>
+          <w:lang w:val="ru-RU"/>
+        </w:rPr>
+        <w:t>которые необходимо разместить на карте</w:t>
+      </w:r>
+      <w:r>
+        <w:rPr>
+          <w:rFonts w:ascii="Times" w:eastAsia="Times" w:hAnsi="Times" w:cs="Times"/>
+          <w:color w:val="242424"/>
+          <w:sz w:val="28"/>
+          <w:lang w:val="ru-RU"/>
+        </w:rPr>
+        <w:t xml:space="preserve"> </w:t>
+      </w:r>
+      <w:r>
+        <w:rPr>
+          <w:rFonts w:ascii="Times" w:eastAsia="Times" w:hAnsi="Times" w:cs="Times"/>
+          <w:color w:val="242424"/>
+          <w:sz w:val="28"/>
+          <w:lang w:val="ru-RU"/>
+        </w:rPr>
+        <w:t>(Рис</w:t>
+      </w:r>
+      <w:r>
+        <w:rPr>
+          <w:rFonts w:ascii="Times" w:eastAsia="Times" w:hAnsi="Times" w:cs="Times"/>
+          <w:color w:val="242424"/>
+          <w:sz w:val="28"/>
+          <w:lang w:val="ru-RU"/>
+        </w:rPr>
+        <w:t>.</w:t>
+      </w:r>
+      <w:r>
+        <w:rPr>
+          <w:rFonts w:ascii="Times" w:eastAsia="Times" w:hAnsi="Times" w:cs="Times"/>
+          <w:color w:val="242424"/>
+          <w:sz w:val="28"/>
+          <w:lang w:val="ru-RU"/>
+        </w:rPr>
+        <w:t xml:space="preserve">2 </w:t>
+      </w:r>
+      <w:r>
+        <w:rPr>
+          <w:rFonts w:ascii="Times" w:eastAsia="Times" w:hAnsi="Times" w:cs="Times"/>
+          <w:color w:val="242424"/>
+          <w:sz w:val="28"/>
+          <w:lang w:val="ru-RU"/>
+        </w:rPr>
+        <w:t xml:space="preserve">,  </w:t>
+      </w:r>
+      <w:hyperlink r:id="rId15" w:history="1">
+        <w:r>
+          <w:rPr>
+            <w:rStyle w:val="a8"/>
+            <w:rFonts w:ascii="Times" w:eastAsia="Times" w:hAnsi="Times" w:cs="Times"/>
+            <w:sz w:val="28"/>
+          </w:rPr>
+          <w:t>https</w:t>
+        </w:r>
+        <w:r>
+          <w:rPr>
+            <w:rStyle w:val="a8"/>
+            <w:rFonts w:ascii="Times" w:eastAsia="Times" w:hAnsi="Times" w:cs="Times"/>
+            <w:sz w:val="28"/>
+            <w:lang w:val="ru-RU"/>
+          </w:rPr>
+          <w:t>://</w:t>
+        </w:r>
+        <w:proofErr w:type="spellStart"/>
+        <w:r>
+          <w:rPr>
+            <w:rStyle w:val="a8"/>
+            <w:rFonts w:ascii="Times" w:eastAsia="Times" w:hAnsi="Times" w:cs="Times"/>
+            <w:sz w:val="28"/>
+          </w:rPr>
+          <w:t>github</w:t>
+        </w:r>
+        <w:proofErr w:type="spellEnd"/>
+        <w:r>
+          <w:rPr>
+            <w:rStyle w:val="a8"/>
+            <w:rFonts w:ascii="Times" w:eastAsia="Times" w:hAnsi="Times" w:cs="Times"/>
+            <w:sz w:val="28"/>
+            <w:lang w:val="ru-RU"/>
+          </w:rPr>
+          <w:t>.</w:t>
+        </w:r>
+        <w:r>
+          <w:rPr>
+            <w:rStyle w:val="a8"/>
+            <w:rFonts w:ascii="Times" w:eastAsia="Times" w:hAnsi="Times" w:cs="Times"/>
+            <w:sz w:val="28"/>
+          </w:rPr>
+          <w:t>com</w:t>
+        </w:r>
+        <w:r>
+          <w:rPr>
+            <w:rStyle w:val="a8"/>
+            <w:rFonts w:ascii="Times" w:eastAsia="Times" w:hAnsi="Times" w:cs="Times"/>
+            <w:sz w:val="28"/>
+            <w:lang w:val="ru-RU"/>
+          </w:rPr>
+          <w:t>/</w:t>
+        </w:r>
+        <w:proofErr w:type="spellStart"/>
+        <w:r>
+          <w:rPr>
+            <w:rStyle w:val="a8"/>
+            <w:rFonts w:ascii="Times" w:eastAsia="Times" w:hAnsi="Times" w:cs="Times"/>
+            <w:sz w:val="28"/>
+          </w:rPr>
+          <w:t>RomanStelchenko</w:t>
+        </w:r>
+        <w:proofErr w:type="spellEnd"/>
+        <w:r>
+          <w:rPr>
+            <w:rStyle w:val="a8"/>
+            <w:rFonts w:ascii="Times" w:eastAsia="Times" w:hAnsi="Times" w:cs="Times"/>
+            <w:sz w:val="28"/>
+            <w:lang w:val="ru-RU"/>
+          </w:rPr>
+          <w:t>/</w:t>
+        </w:r>
+        <w:r>
+          <w:rPr>
+            <w:rStyle w:val="a8"/>
+            <w:rFonts w:ascii="Times" w:eastAsia="Times" w:hAnsi="Times" w:cs="Times"/>
+            <w:sz w:val="28"/>
+          </w:rPr>
+          <w:t>Labyrinth</w:t>
+        </w:r>
+        <w:r>
+          <w:rPr>
+            <w:rStyle w:val="a8"/>
+            <w:rFonts w:ascii="Times" w:eastAsia="Times" w:hAnsi="Times" w:cs="Times"/>
+            <w:sz w:val="28"/>
+            <w:lang w:val="ru-RU"/>
+          </w:rPr>
+          <w:t>/</w:t>
+        </w:r>
+        <w:r>
+          <w:rPr>
+            <w:rStyle w:val="a8"/>
+            <w:rFonts w:ascii="Times" w:eastAsia="Times" w:hAnsi="Times" w:cs="Times"/>
+            <w:sz w:val="28"/>
+          </w:rPr>
+          <w:t>blob</w:t>
+        </w:r>
+        <w:r>
+          <w:rPr>
+            <w:rStyle w:val="a8"/>
+            <w:rFonts w:ascii="Times" w:eastAsia="Times" w:hAnsi="Times" w:cs="Times"/>
+            <w:sz w:val="28"/>
+            <w:lang w:val="ru-RU"/>
+          </w:rPr>
+          <w:t>/</w:t>
+        </w:r>
+        <w:r>
+          <w:rPr>
+            <w:rStyle w:val="a8"/>
+            <w:rFonts w:ascii="Times" w:eastAsia="Times" w:hAnsi="Times" w:cs="Times"/>
+            <w:sz w:val="28"/>
+          </w:rPr>
+          <w:t>master</w:t>
+        </w:r>
+        <w:r>
+          <w:rPr>
+            <w:rStyle w:val="a8"/>
+            <w:rFonts w:ascii="Times" w:eastAsia="Times" w:hAnsi="Times" w:cs="Times"/>
+            <w:sz w:val="28"/>
+            <w:lang w:val="ru-RU"/>
+          </w:rPr>
+          <w:t>/</w:t>
+        </w:r>
+        <w:r>
+          <w:rPr>
+            <w:rStyle w:val="a8"/>
+            <w:rFonts w:ascii="Times" w:eastAsia="Times" w:hAnsi="Times" w:cs="Times"/>
+            <w:sz w:val="28"/>
+          </w:rPr>
+          <w:t>Mockups</w:t>
+        </w:r>
+        <w:r>
+          <w:rPr>
+            <w:rStyle w:val="a8"/>
+            <w:rFonts w:ascii="Times" w:eastAsia="Times" w:hAnsi="Times" w:cs="Times"/>
+            <w:sz w:val="28"/>
+            <w:lang w:val="ru-RU"/>
+          </w:rPr>
+          <w:t>/</w:t>
+        </w:r>
+        <w:proofErr w:type="spellStart"/>
+        <w:r>
+          <w:rPr>
+            <w:rStyle w:val="a8"/>
+            <w:rFonts w:ascii="Times" w:eastAsia="Times" w:hAnsi="Times" w:cs="Times"/>
+            <w:sz w:val="28"/>
+          </w:rPr>
+          <w:t>MapBuildWindow</w:t>
+        </w:r>
+        <w:proofErr w:type="spellEnd"/>
+        <w:r>
+          <w:rPr>
+            <w:rStyle w:val="a8"/>
+            <w:rFonts w:ascii="Times" w:eastAsia="Times" w:hAnsi="Times" w:cs="Times"/>
+            <w:sz w:val="28"/>
+            <w:lang w:val="ru-RU"/>
+          </w:rPr>
+          <w:t>.</w:t>
+        </w:r>
+        <w:proofErr w:type="spellStart"/>
+        <w:r>
+          <w:rPr>
+            <w:rStyle w:val="a8"/>
+            <w:rFonts w:ascii="Times" w:eastAsia="Times" w:hAnsi="Times" w:cs="Times"/>
+            <w:sz w:val="28"/>
+          </w:rPr>
+          <w:t>png</w:t>
+        </w:r>
+        <w:proofErr w:type="spellEnd"/>
+      </w:hyperlink>
+      <w:r>
+        <w:rPr>
+          <w:rFonts w:ascii="Times" w:eastAsia="Times" w:hAnsi="Times" w:cs="Times"/>
+          <w:color w:val="242424"/>
+          <w:sz w:val="28"/>
+          <w:lang w:val="ru-RU"/>
+        </w:rPr>
+        <w:t>)</w:t>
       </w:r>
       <w:r>
         <w:rPr>
@@ -1415,119 +2592,6 @@
           <w:lang w:val="ru-RU"/>
         </w:rPr>
         <w:t>;</w:t>
-      </w:r>
-    </w:p>
-    <w:p>
-      <w:pPr>
-        <w:numPr>
-          <w:ilvl w:val="0"/>
-          <w:numId w:val="1"/>
-        </w:numPr>
-        <w:ind w:left="720" w:hanging="360"/>
-        <w:jc w:val="both"/>
-        <w:rPr>
-          <w:rFonts w:ascii="Times" w:eastAsia="Times" w:hAnsi="Times" w:cs="Times"/>
-          <w:color w:val="242424"/>
-          <w:sz w:val="28"/>
-          <w:lang w:val="ru-RU"/>
-        </w:rPr>
-      </w:pPr>
-      <w:r>
-        <w:rPr>
-          <w:rFonts w:ascii="Times" w:eastAsia="Times" w:hAnsi="Times" w:cs="Times"/>
-          <w:color w:val="242424"/>
-          <w:sz w:val="28"/>
-          <w:lang w:val="ru-RU"/>
-        </w:rPr>
-        <w:t>Должен быть реализован графический интерфейс, содержащий следующую инф</w:t>
-      </w:r>
-      <w:r>
-        <w:rPr>
-          <w:rFonts w:ascii="Times" w:eastAsia="Times" w:hAnsi="Times" w:cs="Times"/>
-          <w:color w:val="242424"/>
-          <w:sz w:val="28"/>
-          <w:lang w:val="ru-RU"/>
-        </w:rPr>
-        <w:t xml:space="preserve">ормацию: </w:t>
-      </w:r>
-      <w:r>
-        <w:rPr>
-          <w:rFonts w:ascii="Times" w:eastAsia="Times" w:hAnsi="Times" w:cs="Times"/>
-          <w:color w:val="242424"/>
-          <w:sz w:val="28"/>
-          <w:lang w:val="ru-RU"/>
-        </w:rPr>
-        <w:t>положение игроков в лабиринтах,</w:t>
-      </w:r>
-      <w:r>
-        <w:rPr>
-          <w:rFonts w:ascii="Times" w:eastAsia="Times" w:hAnsi="Times" w:cs="Times"/>
-          <w:color w:val="242424"/>
-          <w:sz w:val="28"/>
-          <w:lang w:val="ru-RU"/>
-        </w:rPr>
-        <w:t xml:space="preserve"> предыдущие ходы и их результаты</w:t>
-      </w:r>
-      <w:r>
-        <w:rPr>
-          <w:rFonts w:ascii="Times" w:eastAsia="Times" w:hAnsi="Times" w:cs="Times"/>
-          <w:color w:val="242424"/>
-          <w:sz w:val="28"/>
-          <w:lang w:val="ru-RU"/>
-        </w:rPr>
-        <w:t>,</w:t>
-      </w:r>
-      <w:r>
-        <w:rPr>
-          <w:rFonts w:ascii="Times" w:eastAsia="Times" w:hAnsi="Times" w:cs="Times"/>
-          <w:color w:val="242424"/>
-          <w:sz w:val="28"/>
-          <w:lang w:val="ru-RU"/>
-        </w:rPr>
-        <w:t xml:space="preserve"> наличие дополнительных предметов у игроков</w:t>
-      </w:r>
-      <w:r>
-        <w:rPr>
-          <w:rFonts w:ascii="Times" w:eastAsia="Times" w:hAnsi="Times" w:cs="Times"/>
-          <w:color w:val="242424"/>
-          <w:sz w:val="28"/>
-          <w:lang w:val="ru-RU"/>
-        </w:rPr>
-        <w:t>.</w:t>
-      </w:r>
-    </w:p>
-    <w:p>
-      <w:pPr>
-        <w:numPr>
-          <w:ilvl w:val="0"/>
-          <w:numId w:val="1"/>
-        </w:numPr>
-        <w:ind w:left="720" w:hanging="360"/>
-        <w:jc w:val="both"/>
-        <w:rPr>
-          <w:rFonts w:ascii="Times" w:eastAsia="Times" w:hAnsi="Times" w:cs="Times"/>
-          <w:color w:val="242424"/>
-          <w:sz w:val="28"/>
-          <w:lang w:val="ru-RU"/>
-        </w:rPr>
-      </w:pPr>
-      <w:r>
-        <w:rPr>
-          <w:rFonts w:ascii="Times" w:eastAsia="Times" w:hAnsi="Times" w:cs="Times"/>
-          <w:color w:val="242424"/>
-          <w:sz w:val="28"/>
-          <w:lang w:val="ru-RU"/>
-        </w:rPr>
-        <w:t>Реализовать конструктор лабиринтов, с возможностью использования их в дальнейших играх</w:t>
-      </w:r>
-      <w:r>
-        <w:rPr>
-          <w:rFonts w:ascii="Times" w:eastAsia="Times" w:hAnsi="Times" w:cs="Times"/>
-          <w:color w:val="242424"/>
-          <w:sz w:val="28"/>
-          <w:lang w:val="ru-RU"/>
-        </w:rPr>
-        <w:t>.</w:t>
       </w:r>
     </w:p>
     <w:p>
@@ -1537,13 +2601,115 @@
         <w:autoSpaceDN w:val="0"/>
         <w:adjustRightInd w:val="0"/>
         <w:rPr>
-          <w:rFonts w:ascii="Times" w:hAnsi="Times" w:cs="Times"/>
-          <w:color w:val="242424"/>
-          <w:sz w:val="28"/>
-          <w:szCs w:val="36"/>
-          <w:lang w:val="ru-RU"/>
-        </w:rPr>
-      </w:pPr>
+          <w:rFonts w:ascii="Times" w:eastAsia="Times" w:hAnsi="Times" w:cs="Times"/>
+          <w:color w:val="242424"/>
+          <w:sz w:val="28"/>
+          <w:lang w:val="ru-RU"/>
+        </w:rPr>
+      </w:pPr>
+      <w:r>
+        <w:rPr>
+          <w:rFonts w:ascii="Times" w:eastAsia="Times" w:hAnsi="Times" w:cs="Times"/>
+          <w:color w:val="242424"/>
+          <w:sz w:val="28"/>
+          <w:lang w:val="ru-RU"/>
+        </w:rPr>
+        <w:t>4. При поиске устрой</w:t>
+      </w:r>
+      <w:proofErr w:type="gramStart"/>
+      <w:r>
+        <w:rPr>
+          <w:rFonts w:ascii="Times" w:eastAsia="Times" w:hAnsi="Times" w:cs="Times"/>
+          <w:color w:val="242424"/>
+          <w:sz w:val="28"/>
+          <w:lang w:val="ru-RU"/>
+        </w:rPr>
+        <w:t>ств дл</w:t>
+      </w:r>
+      <w:proofErr w:type="gramEnd"/>
+      <w:r>
+        <w:rPr>
+          <w:rFonts w:ascii="Times" w:eastAsia="Times" w:hAnsi="Times" w:cs="Times"/>
+          <w:color w:val="242424"/>
+          <w:sz w:val="28"/>
+          <w:lang w:val="ru-RU"/>
+        </w:rPr>
+        <w:t>я подключения вывести список всех доступных</w:t>
+      </w:r>
+      <w:r>
+        <w:rPr>
+          <w:rFonts w:ascii="Times" w:eastAsia="Times" w:hAnsi="Times" w:cs="Times"/>
+          <w:color w:val="242424"/>
+          <w:sz w:val="28"/>
+          <w:lang w:val="ru-RU"/>
+        </w:rPr>
+        <w:t xml:space="preserve"> (</w:t>
+      </w:r>
+      <w:r>
+        <w:rPr>
+          <w:rFonts w:ascii="Times" w:eastAsia="Times" w:hAnsi="Times" w:cs="Times"/>
+          <w:color w:val="242424"/>
+          <w:sz w:val="28"/>
+          <w:lang w:val="ru-RU"/>
+        </w:rPr>
+        <w:t>Рис.3</w:t>
+      </w:r>
+      <w:r>
+        <w:rPr>
+          <w:rFonts w:ascii="Times" w:eastAsia="Times" w:hAnsi="Times" w:cs="Times"/>
+          <w:color w:val="242424"/>
+          <w:sz w:val="28"/>
+          <w:lang w:val="ru-RU"/>
+        </w:rPr>
+        <w:t xml:space="preserve"> , </w:t>
+      </w:r>
+      <w:hyperlink r:id="rId16" w:history="1">
+        <w:r>
+          <w:rPr>
+            <w:rStyle w:val="a8"/>
+            <w:rFonts w:ascii="Times" w:eastAsia="Times" w:hAnsi="Times" w:cs="Times"/>
+            <w:sz w:val="28"/>
+            <w:lang w:val="ru-RU"/>
+          </w:rPr>
+          <w:t>https://github.com/</w:t>
+        </w:r>
+        <w:r>
+          <w:rPr>
+            <w:rStyle w:val="a8"/>
+            <w:rFonts w:ascii="Times" w:eastAsia="Times" w:hAnsi="Times" w:cs="Times"/>
+            <w:sz w:val="28"/>
+            <w:lang w:val="ru-RU"/>
+          </w:rPr>
+          <w:t>R</w:t>
+        </w:r>
+        <w:r>
+          <w:rPr>
+            <w:rStyle w:val="a8"/>
+            <w:rFonts w:ascii="Times" w:eastAsia="Times" w:hAnsi="Times" w:cs="Times"/>
+            <w:sz w:val="28"/>
+            <w:lang w:val="ru-RU"/>
+          </w:rPr>
+          <w:t>omanStelchenko/Labyrinth/blob/master/Mockups/ConnectWindow.png</w:t>
+        </w:r>
+      </w:hyperlink>
+      <w:r>
+        <w:rPr>
+          <w:rFonts w:ascii="Times" w:eastAsia="Times" w:hAnsi="Times" w:cs="Times"/>
+          <w:color w:val="242424"/>
+          <w:sz w:val="28"/>
+          <w:lang w:val="ru-RU"/>
+        </w:rPr>
+        <w:t>)</w:t>
+      </w:r>
+      <w:r>
+        <w:rPr>
+          <w:rFonts w:ascii="Times" w:eastAsia="Times" w:hAnsi="Times" w:cs="Times"/>
+          <w:color w:val="242424"/>
+          <w:sz w:val="28"/>
+          <w:lang w:val="ru-RU"/>
+        </w:rPr>
+        <w:t>.</w:t>
+      </w:r>
     </w:p>
     <w:p>
       <w:pPr>
@@ -1613,7 +2779,7 @@
           <w:szCs w:val="36"/>
           <w:lang w:val="ru-RU"/>
         </w:rPr>
-        <w:t xml:space="preserve">1. </w:t>
+        <w:t>1</w:t>
       </w:r>
       <w:r>
         <w:rPr>
@@ -1623,7 +2789,7 @@
           <w:szCs w:val="36"/>
           <w:lang w:val="ru-RU"/>
         </w:rPr>
-        <w:t>Скорость взаимодействия</w:t>
+        <w:t>.</w:t>
       </w:r>
       <w:r>
         <w:rPr>
@@ -1633,7 +2799,56 @@
           <w:szCs w:val="36"/>
           <w:lang w:val="ru-RU"/>
         </w:rPr>
-        <w:t xml:space="preserve"> клиент-сервера. Переключение между ходами игроков должно происходить как можно быстрее для уменьшения длительности игры.</w:t>
+        <w:t xml:space="preserve"> </w:t>
+      </w:r>
+      <w:r>
+        <w:rPr>
+          <w:rFonts w:ascii="Times" w:hAnsi="Times" w:cs="Times"/>
+          <w:color w:val="242424"/>
+          <w:sz w:val="28"/>
+          <w:szCs w:val="36"/>
+          <w:lang w:val="ru-RU"/>
+        </w:rPr>
+        <w:t>Игра должн</w:t>
+      </w:r>
+      <w:r>
+        <w:rPr>
+          <w:rFonts w:ascii="Times" w:hAnsi="Times" w:cs="Times"/>
+          <w:color w:val="242424"/>
+          <w:sz w:val="28"/>
+          <w:szCs w:val="36"/>
+          <w:lang w:val="ru-RU"/>
+        </w:rPr>
+        <w:t>а быть предназначена для всех ПК</w:t>
+      </w:r>
+      <w:r>
+        <w:rPr>
+          <w:rFonts w:ascii="Times" w:hAnsi="Times" w:cs="Times"/>
+          <w:color w:val="242424"/>
+          <w:sz w:val="28"/>
+          <w:szCs w:val="36"/>
+          <w:lang w:val="ru-RU"/>
+        </w:rPr>
+        <w:t xml:space="preserve"> </w:t>
+      </w:r>
+      <w:r>
+        <w:rPr>
+          <w:rFonts w:ascii="Times" w:hAnsi="Times" w:cs="Times"/>
+          <w:color w:val="242424"/>
+          <w:sz w:val="28"/>
+          <w:szCs w:val="36"/>
+        </w:rPr>
+        <w:t>c</w:t>
+      </w:r>
+      <w:r>
+        <w:rPr>
+          <w:rFonts w:ascii="Times" w:hAnsi="Times" w:cs="Times"/>
+          <w:color w:val="242424"/>
+          <w:sz w:val="28"/>
+          <w:szCs w:val="36"/>
+          <w:lang w:val="ru-RU"/>
+        </w:rPr>
+        <w:t>:</w:t>
       </w:r>
     </w:p>
     <w:p>
@@ -1658,7 +2873,7 @@
           <w:szCs w:val="36"/>
           <w:lang w:val="ru-RU"/>
         </w:rPr>
-        <w:t xml:space="preserve"> 2. Потребление ресурсов компьютера должно быть минимальным</w:t>
+        <w:t xml:space="preserve">     1.1 </w:t>
       </w:r>
       <w:r>
         <w:rPr>
@@ -1668,7 +2883,37 @@
           <w:szCs w:val="36"/>
           <w:lang w:val="ru-RU"/>
         </w:rPr>
-        <w:t>. Важно, чтобы игра без проблем работала и на бюджетных версиях ПК.</w:t>
+        <w:t xml:space="preserve"> </w:t>
+      </w:r>
+      <w:r>
+        <w:rPr>
+          <w:rFonts w:ascii="Times" w:hAnsi="Times" w:cs="Times"/>
+          <w:color w:val="242424"/>
+          <w:sz w:val="28"/>
+          <w:szCs w:val="36"/>
+          <w:lang w:val="ru-RU"/>
+        </w:rPr>
+        <w:t>О</w:t>
+      </w:r>
+      <w:r>
+        <w:rPr>
+          <w:rFonts w:ascii="Times" w:hAnsi="Times" w:cs="Times"/>
+          <w:color w:val="242424"/>
+          <w:sz w:val="28"/>
+          <w:szCs w:val="36"/>
+          <w:lang w:val="ru-RU"/>
+        </w:rPr>
+        <w:t>перативной памятью 2Гб и более</w:t>
+      </w:r>
+      <w:r>
+        <w:rPr>
+          <w:rFonts w:ascii="Times" w:hAnsi="Times" w:cs="Times"/>
+          <w:color w:val="242424"/>
+          <w:sz w:val="28"/>
+          <w:szCs w:val="36"/>
+          <w:lang w:val="ru-RU"/>
+        </w:rPr>
+        <w:t>;</w:t>
       </w:r>
     </w:p>
     <w:p>
@@ -1679,83 +2924,183 @@
         <w:adjustRightInd w:val="0"/>
         <w:rPr>
           <w:rFonts w:ascii="Times" w:hAnsi="Times" w:cs="Times"/>
+          <w:color w:val="242424"/>
+          <w:sz w:val="28"/>
+          <w:szCs w:val="36"/>
+          <w:lang w:val="ru-RU"/>
+        </w:rPr>
+      </w:pPr>
+      <w:r>
+        <w:rPr>
+          <w:rFonts w:ascii="Times" w:hAnsi="Times" w:cs="Times"/>
+          <w:color w:val="242424"/>
+          <w:sz w:val="28"/>
+          <w:szCs w:val="36"/>
+          <w:lang w:val="ru-RU"/>
+        </w:rPr>
+        <w:t xml:space="preserve">     1.2 </w:t>
+      </w:r>
+      <w:r>
+        <w:rPr>
+          <w:rFonts w:ascii="Times" w:hAnsi="Times" w:cs="Times"/>
+          <w:color w:val="242424"/>
+          <w:sz w:val="28"/>
+          <w:szCs w:val="36"/>
+          <w:lang w:val="ru-RU"/>
+        </w:rPr>
+        <w:t xml:space="preserve"> Наличием свободного места на жестком диске 500Мб.</w:t>
+      </w:r>
+    </w:p>
+    <w:p>
+      <w:pPr>
+        <w:widowControl w:val="0"/>
+        <w:autoSpaceDE w:val="0"/>
+        <w:autoSpaceDN w:val="0"/>
+        <w:adjustRightInd w:val="0"/>
+        <w:rPr>
+          <w:rFonts w:ascii="Times" w:hAnsi="Times" w:cs="Times"/>
+          <w:color w:val="242424"/>
+          <w:sz w:val="28"/>
+          <w:szCs w:val="36"/>
+          <w:lang w:val="ru-RU"/>
+        </w:rPr>
+      </w:pPr>
+      <w:r>
+        <w:rPr>
+          <w:rFonts w:ascii="Times" w:hAnsi="Times" w:cs="Times"/>
+          <w:color w:val="242424"/>
+          <w:sz w:val="28"/>
+          <w:szCs w:val="36"/>
+          <w:lang w:val="ru-RU"/>
+        </w:rPr>
+        <w:t>2</w:t>
+      </w:r>
+      <w:r>
+        <w:rPr>
+          <w:rFonts w:ascii="Times" w:hAnsi="Times" w:cs="Times"/>
+          <w:color w:val="242424"/>
+          <w:sz w:val="28"/>
+          <w:szCs w:val="36"/>
+          <w:lang w:val="ru-RU"/>
+        </w:rPr>
+        <w:t xml:space="preserve">. Соединение с другим ПК будет осуществляться по </w:t>
+      </w:r>
+      <w:r>
+        <w:rPr>
+          <w:rFonts w:ascii="Times" w:hAnsi="Times" w:cs="Times"/>
+          <w:color w:val="242424"/>
+          <w:sz w:val="28"/>
+          <w:szCs w:val="28"/>
+          <w:lang w:val="ru-RU"/>
+        </w:rPr>
+        <w:t xml:space="preserve">протоколу </w:t>
+      </w:r>
+      <w:r>
+        <w:rPr>
+          <w:rFonts w:ascii="Times" w:hAnsi="Times" w:cs="Times"/>
+          <w:color w:val="242424"/>
+          <w:sz w:val="28"/>
+          <w:szCs w:val="28"/>
+        </w:rPr>
+        <w:t>TCP</w:t>
+      </w:r>
+      <w:r>
+        <w:rPr>
+          <w:rFonts w:ascii="Times" w:hAnsi="Times" w:cs="Times"/>
+          <w:color w:val="242424"/>
+          <w:sz w:val="28"/>
+          <w:szCs w:val="28"/>
+          <w:lang w:val="ru-RU"/>
+        </w:rPr>
+        <w:t>/</w:t>
+      </w:r>
+      <w:r>
+        <w:rPr>
+          <w:rFonts w:ascii="Times" w:hAnsi="Times" w:cs="Times"/>
+          <w:color w:val="242424"/>
+          <w:sz w:val="28"/>
+          <w:szCs w:val="28"/>
+        </w:rPr>
+        <w:t>IP</w:t>
+      </w:r>
+      <w:r>
+        <w:rPr>
+          <w:rFonts w:ascii="Times" w:hAnsi="Times" w:cs="Times"/>
+          <w:color w:val="242424"/>
+          <w:sz w:val="28"/>
+          <w:szCs w:val="28"/>
+          <w:lang w:val="ru-RU"/>
+        </w:rPr>
+        <w:t>.</w:t>
+      </w:r>
+    </w:p>
+    <w:p>
+      <w:pPr>
+        <w:widowControl w:val="0"/>
+        <w:autoSpaceDE w:val="0"/>
+        <w:autoSpaceDN w:val="0"/>
+        <w:adjustRightInd w:val="0"/>
+        <w:rPr>
+          <w:rFonts w:ascii="Times" w:hAnsi="Times" w:cs="Times"/>
+          <w:color w:val="242424"/>
+          <w:sz w:val="28"/>
+          <w:szCs w:val="36"/>
+          <w:lang w:val="ru-RU"/>
+        </w:rPr>
+      </w:pPr>
+      <w:r>
+        <w:rPr>
+          <w:rFonts w:ascii="Times" w:hAnsi="Times" w:cs="Times"/>
+          <w:color w:val="242424"/>
+          <w:sz w:val="28"/>
+          <w:szCs w:val="36"/>
+          <w:lang w:val="ru-RU"/>
+        </w:rPr>
+        <w:t>3</w:t>
+      </w:r>
+      <w:r>
+        <w:rPr>
+          <w:rFonts w:ascii="Times" w:hAnsi="Times" w:cs="Times"/>
+          <w:color w:val="242424"/>
+          <w:sz w:val="28"/>
+          <w:szCs w:val="36"/>
+          <w:lang w:val="ru-RU"/>
+        </w:rPr>
+        <w:t>.</w:t>
+      </w:r>
+      <w:r>
+        <w:rPr>
+          <w:rFonts w:ascii="Times" w:hAnsi="Times" w:cs="Times"/>
+          <w:color w:val="242424"/>
+          <w:sz w:val="28"/>
+          <w:szCs w:val="36"/>
+          <w:lang w:val="ru-RU"/>
+        </w:rPr>
+        <w:t xml:space="preserve"> </w:t>
+      </w:r>
+      <w:r>
+        <w:rPr>
+          <w:rFonts w:ascii="Times" w:hAnsi="Times" w:cs="Times"/>
+          <w:color w:val="242424"/>
+          <w:sz w:val="28"/>
+          <w:szCs w:val="36"/>
+          <w:lang w:val="ru-RU"/>
+        </w:rPr>
+        <w:t>Расстояние между компьютерами. Для предотвращения разрыва связи расстояние между соединенными компьютерами не должно превышать 15 метров.</w:t>
+      </w:r>
+    </w:p>
+    <w:p>
+      <w:pPr>
+        <w:widowControl w:val="0"/>
+        <w:autoSpaceDE w:val="0"/>
+        <w:autoSpaceDN w:val="0"/>
+        <w:adjustRightInd w:val="0"/>
+        <w:rPr>
+          <w:rFonts w:ascii="Times" w:hAnsi="Times" w:cs="Times"/>
           <w:color w:val="636363"/>
           <w:lang w:val="ru-RU"/>
         </w:rPr>
       </w:pPr>
-      <w:r>
-        <w:rPr>
-          <w:rFonts w:ascii="Times" w:hAnsi="Times" w:cs="Times"/>
-          <w:color w:val="242424"/>
-          <w:sz w:val="28"/>
-          <w:szCs w:val="36"/>
-          <w:lang w:val="ru-RU"/>
-        </w:rPr>
-        <w:lastRenderedPageBreak/>
-        <w:t xml:space="preserve"> </w:t>
-      </w:r>
-      <w:r>
-        <w:rPr>
-          <w:rFonts w:ascii="Times" w:hAnsi="Times" w:cs="Times"/>
-          <w:color w:val="242424"/>
-          <w:sz w:val="28"/>
-          <w:szCs w:val="36"/>
-          <w:lang w:val="ru-RU"/>
-        </w:rPr>
-        <w:t>3.</w:t>
-      </w:r>
-      <w:r>
-        <w:rPr>
-          <w:rFonts w:ascii="Times" w:hAnsi="Times" w:cs="Times"/>
-          <w:color w:val="242424"/>
-          <w:sz w:val="28"/>
-          <w:szCs w:val="36"/>
-          <w:lang w:val="ru-RU"/>
-        </w:rPr>
-        <w:t xml:space="preserve"> </w:t>
-      </w:r>
-      <w:r>
-        <w:rPr>
-          <w:rFonts w:ascii="Times" w:hAnsi="Times" w:cs="Times"/>
-          <w:color w:val="242424"/>
-          <w:sz w:val="28"/>
-          <w:szCs w:val="36"/>
-          <w:lang w:val="ru-RU"/>
-        </w:rPr>
-        <w:t>Адекватный соперник</w:t>
-      </w:r>
-      <w:r>
-        <w:rPr>
-          <w:rFonts w:ascii="Times" w:hAnsi="Times" w:cs="Times"/>
-          <w:color w:val="242424"/>
-          <w:sz w:val="28"/>
-          <w:szCs w:val="36"/>
-          <w:lang w:val="ru-RU"/>
-        </w:rPr>
-        <w:t>.</w:t>
-      </w:r>
-      <w:r>
-        <w:rPr>
-          <w:rFonts w:ascii="Times" w:hAnsi="Times" w:cs="Times"/>
-          <w:color w:val="242424"/>
-          <w:sz w:val="28"/>
-          <w:szCs w:val="36"/>
-          <w:lang w:val="ru-RU"/>
-        </w:rPr>
-        <w:t xml:space="preserve"> Необходимо, чтобы нарисованный </w:t>
-      </w:r>
-      <w:bookmarkStart w:id="0" w:name="_GoBack"/>
-      <w:bookmarkEnd w:id="0"/>
-      <w:r>
-        <w:rPr>
-          <w:rFonts w:ascii="Times" w:hAnsi="Times" w:cs="Times"/>
-          <w:color w:val="242424"/>
-          <w:sz w:val="28"/>
-          <w:szCs w:val="36"/>
-          <w:lang w:val="ru-RU"/>
-        </w:rPr>
-        <w:t>лабиринт соответствовал всем правилам игры.</w:t>
-      </w:r>
     </w:p>
     <w:p>
       <w:pPr>
@@ -1774,9 +3119,246 @@
 </w:document>
 </file>
 
+<file path=word/endnotes.xml><?xml version="1.0" encoding="utf-8"?>
+<w:endnotes xmlns:wpc="http://schemas.microsoft.com/office/word/2010/wordprocessingCanvas" xmlns:mc="http://schemas.openxmlformats.org/markup-compatibility/2006" xmlns:o="urn:schemas-microsoft-com:office:office" xmlns:r="http://schemas.openxmlformats.org/officeDocument/2006/relationships" xmlns:m="http://schemas.openxmlformats.org/officeDocument/2006/math" xmlns:v="urn:schemas-microsoft-com:vml" xmlns:wp14="http://schemas.microsoft.com/office/word/2010/wordprocessingDrawing" xmlns:wp="http://schemas.openxmlformats.org/drawingml/2006/wordprocessingDrawing" xmlns:w10="urn:schemas-microsoft-com:office:word" xmlns:w="http://schemas.openxmlformats.org/wordprocessingml/2006/main" xmlns:w14="http://schemas.microsoft.com/office/word/2010/wordml" xmlns:wpg="http://schemas.microsoft.com/office/word/2010/wordprocessingGroup" xmlns:wpi="http://schemas.microsoft.com/office/word/2010/wordprocessingInk" xmlns:wne="http://schemas.microsoft.com/office/word/2006/wordml" xmlns:wps="http://schemas.microsoft.com/office/word/2010/wordprocessingShape" mc:Ignorable="w14 wp14">
+  <w:endnote w:type="separator" w:id="-1">
+    <w:p>
+      <w:r>
+        <w:separator/>
+      </w:r>
+    </w:p>
+  </w:endnote>
+  <w:endnote w:type="continuationSeparator" w:id="0">
+    <w:p>
+      <w:r>
+        <w:continuationSeparator/>
+      </w:r>
+    </w:p>
+  </w:endnote>
+</w:endnotes>
+</file>
+
+<file path=word/footnotes.xml><?xml version="1.0" encoding="utf-8"?>
+<w:footnotes xmlns:wpc="http://schemas.microsoft.com/office/word/2010/wordprocessingCanvas" xmlns:mc="http://schemas.openxmlformats.org/markup-compatibility/2006" xmlns:o="urn:schemas-microsoft-com:office:office" xmlns:r="http://schemas.openxmlformats.org/officeDocument/2006/relationships" xmlns:m="http://schemas.openxmlformats.org/officeDocument/2006/math" xmlns:v="urn:schemas-microsoft-com:vml" xmlns:wp14="http://schemas.microsoft.com/office/word/2010/wordprocessingDrawing" xmlns:wp="http://schemas.openxmlformats.org/drawingml/2006/wordprocessingDrawing" xmlns:w10="urn:schemas-microsoft-com:office:word" xmlns:w="http://schemas.openxmlformats.org/wordprocessingml/2006/main" xmlns:w14="http://schemas.microsoft.com/office/word/2010/wordml" xmlns:wpg="http://schemas.microsoft.com/office/word/2010/wordprocessingGroup" xmlns:wpi="http://schemas.microsoft.com/office/word/2010/wordprocessingInk" xmlns:wne="http://schemas.microsoft.com/office/word/2006/wordml" xmlns:wps="http://schemas.microsoft.com/office/word/2010/wordprocessingShape" mc:Ignorable="w14 wp14">
+  <w:footnote w:type="separator" w:id="-1">
+    <w:p>
+      <w:r>
+        <w:separator/>
+      </w:r>
+    </w:p>
+  </w:footnote>
+  <w:footnote w:type="continuationSeparator" w:id="0">
+    <w:p>
+      <w:r>
+        <w:continuationSeparator/>
+      </w:r>
+    </w:p>
+  </w:footnote>
+</w:footnotes>
+</file>
+
 <file path=word/numbering.xml><?xml version="1.0" encoding="utf-8"?>
 <w:numbering xmlns:wpc="http://schemas.microsoft.com/office/word/2010/wordprocessingCanvas" xmlns:mc="http://schemas.openxmlformats.org/markup-compatibility/2006" xmlns:o="urn:schemas-microsoft-com:office:office" xmlns:r="http://schemas.openxmlformats.org/officeDocument/2006/relationships" xmlns:m="http://schemas.openxmlformats.org/officeDocument/2006/math" xmlns:v="urn:schemas-microsoft-com:vml" xmlns:wp14="http://schemas.microsoft.com/office/word/2010/wordprocessingDrawing" xmlns:wp="http://schemas.openxmlformats.org/drawingml/2006/wordprocessingDrawing" xmlns:w10="urn:schemas-microsoft-com:office:word" xmlns:w="http://schemas.openxmlformats.org/wordprocessingml/2006/main" xmlns:w14="http://schemas.microsoft.com/office/word/2010/wordml" xmlns:wpg="http://schemas.microsoft.com/office/word/2010/wordprocessingGroup" xmlns:wpi="http://schemas.microsoft.com/office/word/2010/wordprocessingInk" xmlns:wne="http://schemas.microsoft.com/office/word/2006/wordml" xmlns:wps="http://schemas.microsoft.com/office/word/2010/wordprocessingShape" mc:Ignorable="w14 wp14">
   <w:abstractNum w:abstractNumId="0">
+    <w:nsid w:val="0645247A"/>
+    <w:multiLevelType w:val="multilevel"/>
+    <w:tmpl w:val="124E81DA"/>
+    <w:lvl w:ilvl="0">
+      <w:start w:val="3"/>
+      <w:numFmt w:val="decimal"/>
+      <w:lvlText w:val="%1"/>
+      <w:lvlJc w:val="left"/>
+      <w:pPr>
+        <w:ind w:left="450" w:hanging="450"/>
+      </w:pPr>
+      <w:rPr>
+        <w:rFonts w:hint="default"/>
+      </w:rPr>
+    </w:lvl>
+    <w:lvl w:ilvl="1">
+      <w:start w:val="1"/>
+      <w:numFmt w:val="decimal"/>
+      <w:lvlText w:val="%1.%2"/>
+      <w:lvlJc w:val="left"/>
+      <w:pPr>
+        <w:ind w:left="450" w:hanging="450"/>
+      </w:pPr>
+      <w:rPr>
+        <w:rFonts w:hint="default"/>
+      </w:rPr>
+    </w:lvl>
+    <w:lvl w:ilvl="2">
+      <w:start w:val="1"/>
+      <w:numFmt w:val="decimal"/>
+      <w:lvlText w:val="%1.%2.%3"/>
+      <w:lvlJc w:val="left"/>
+      <w:pPr>
+        <w:ind w:left="720" w:hanging="720"/>
+      </w:pPr>
+      <w:rPr>
+        <w:rFonts w:hint="default"/>
+      </w:rPr>
+    </w:lvl>
+    <w:lvl w:ilvl="3">
+      <w:start w:val="1"/>
+      <w:numFmt w:val="decimal"/>
+      <w:lvlText w:val="%1.%2.%3.%4"/>
+      <w:lvlJc w:val="left"/>
+      <w:pPr>
+        <w:ind w:left="1080" w:hanging="1080"/>
+      </w:pPr>
+      <w:rPr>
+        <w:rFonts w:hint="default"/>
+      </w:rPr>
+    </w:lvl>
+    <w:lvl w:ilvl="4">
+      <w:start w:val="1"/>
+      <w:numFmt w:val="decimal"/>
+      <w:lvlText w:val="%1.%2.%3.%4.%5"/>
+      <w:lvlJc w:val="left"/>
+      <w:pPr>
+        <w:ind w:left="1080" w:hanging="1080"/>
+      </w:pPr>
+      <w:rPr>
+        <w:rFonts w:hint="default"/>
+      </w:rPr>
+    </w:lvl>
+    <w:lvl w:ilvl="5">
+      <w:start w:val="1"/>
+      <w:numFmt w:val="decimal"/>
+      <w:lvlText w:val="%1.%2.%3.%4.%5.%6"/>
+      <w:lvlJc w:val="left"/>
+      <w:pPr>
+        <w:ind w:left="1440" w:hanging="1440"/>
+      </w:pPr>
+      <w:rPr>
+        <w:rFonts w:hint="default"/>
+      </w:rPr>
+    </w:lvl>
+    <w:lvl w:ilvl="6">
+      <w:start w:val="1"/>
+      <w:numFmt w:val="decimal"/>
+      <w:lvlText w:val="%1.%2.%3.%4.%5.%6.%7"/>
+      <w:lvlJc w:val="left"/>
+      <w:pPr>
+        <w:ind w:left="1440" w:hanging="1440"/>
+      </w:pPr>
+      <w:rPr>
+        <w:rFonts w:hint="default"/>
+      </w:rPr>
+    </w:lvl>
+    <w:lvl w:ilvl="7">
+      <w:start w:val="1"/>
+      <w:numFmt w:val="decimal"/>
+      <w:lvlText w:val="%1.%2.%3.%4.%5.%6.%7.%8"/>
+      <w:lvlJc w:val="left"/>
+      <w:pPr>
+        <w:ind w:left="1800" w:hanging="1800"/>
+      </w:pPr>
+      <w:rPr>
+        <w:rFonts w:hint="default"/>
+      </w:rPr>
+    </w:lvl>
+    <w:lvl w:ilvl="8">
+      <w:start w:val="1"/>
+      <w:numFmt w:val="decimal"/>
+      <w:lvlText w:val="%1.%2.%3.%4.%5.%6.%7.%8.%9"/>
+      <w:lvlJc w:val="left"/>
+      <w:pPr>
+        <w:ind w:left="2160" w:hanging="2160"/>
+      </w:pPr>
+      <w:rPr>
+        <w:rFonts w:hint="default"/>
+      </w:rPr>
+    </w:lvl>
+  </w:abstractNum>
+  <w:abstractNum w:abstractNumId="1">
+    <w:nsid w:val="1D770CA7"/>
+    <w:multiLevelType w:val="multilevel"/>
+    <w:tmpl w:val="0419001F"/>
+    <w:lvl w:ilvl="0">
+      <w:start w:val="1"/>
+      <w:numFmt w:val="decimal"/>
+      <w:lvlText w:val="%1."/>
+      <w:lvlJc w:val="left"/>
+      <w:pPr>
+        <w:ind w:left="360" w:hanging="360"/>
+      </w:pPr>
+    </w:lvl>
+    <w:lvl w:ilvl="1">
+      <w:start w:val="1"/>
+      <w:numFmt w:val="decimal"/>
+      <w:lvlText w:val="%1.%2."/>
+      <w:lvlJc w:val="left"/>
+      <w:pPr>
+        <w:ind w:left="792" w:hanging="432"/>
+      </w:pPr>
+    </w:lvl>
+    <w:lvl w:ilvl="2">
+      <w:start w:val="1"/>
+      <w:numFmt w:val="decimal"/>
+      <w:lvlText w:val="%1.%2.%3."/>
+      <w:lvlJc w:val="left"/>
+      <w:pPr>
+        <w:ind w:left="1224" w:hanging="504"/>
+      </w:pPr>
+    </w:lvl>
+    <w:lvl w:ilvl="3">
+      <w:start w:val="1"/>
+      <w:numFmt w:val="decimal"/>
+      <w:lvlText w:val="%1.%2.%3.%4."/>
+      <w:lvlJc w:val="left"/>
+      <w:pPr>
+        <w:ind w:left="1728" w:hanging="648"/>
+      </w:pPr>
+    </w:lvl>
+    <w:lvl w:ilvl="4">
+      <w:start w:val="1"/>
+      <w:numFmt w:val="decimal"/>
+      <w:lvlText w:val="%1.%2.%3.%4.%5."/>
+      <w:lvlJc w:val="left"/>
+      <w:pPr>
+        <w:ind w:left="2232" w:hanging="792"/>
+      </w:pPr>
+    </w:lvl>
+    <w:lvl w:ilvl="5">
+      <w:start w:val="1"/>
+      <w:numFmt w:val="decimal"/>
+      <w:lvlText w:val="%1.%2.%3.%4.%5.%6."/>
+      <w:lvlJc w:val="left"/>
+      <w:pPr>
+        <w:ind w:left="2736" w:hanging="936"/>
+      </w:pPr>
+    </w:lvl>
+    <w:lvl w:ilvl="6">
+      <w:start w:val="1"/>
+      <w:numFmt w:val="decimal"/>
+      <w:lvlText w:val="%1.%2.%3.%4.%5.%6.%7."/>
+      <w:lvlJc w:val="left"/>
+      <w:pPr>
+        <w:ind w:left="3240" w:hanging="1080"/>
+      </w:pPr>
+    </w:lvl>
+    <w:lvl w:ilvl="7">
+      <w:start w:val="1"/>
+      <w:numFmt w:val="decimal"/>
+      <w:lvlText w:val="%1.%2.%3.%4.%5.%6.%7.%8."/>
+      <w:lvlJc w:val="left"/>
+      <w:pPr>
+        <w:ind w:left="3744" w:hanging="1224"/>
+      </w:pPr>
+    </w:lvl>
+    <w:lvl w:ilvl="8">
+      <w:start w:val="1"/>
+      <w:numFmt w:val="decimal"/>
+      <w:lvlText w:val="%1.%2.%3.%4.%5.%6.%7.%8.%9."/>
+      <w:lvlJc w:val="left"/>
+      <w:pPr>
+        <w:ind w:left="4320" w:hanging="1440"/>
+      </w:pPr>
+    </w:lvl>
+  </w:abstractNum>
+  <w:abstractNum w:abstractNumId="2">
     <w:nsid w:val="507F5674"/>
     <w:multiLevelType w:val="multilevel"/>
     <w:tmpl w:val="D01A2CB8"/>
@@ -1854,8 +3436,207 @@
       </w:pPr>
     </w:lvl>
   </w:abstractNum>
+  <w:abstractNum w:abstractNumId="3">
+    <w:nsid w:val="5ED609A1"/>
+    <w:multiLevelType w:val="multilevel"/>
+    <w:tmpl w:val="0419001F"/>
+    <w:lvl w:ilvl="0">
+      <w:start w:val="1"/>
+      <w:numFmt w:val="decimal"/>
+      <w:lvlText w:val="%1."/>
+      <w:lvlJc w:val="left"/>
+      <w:pPr>
+        <w:ind w:left="360" w:hanging="360"/>
+      </w:pPr>
+    </w:lvl>
+    <w:lvl w:ilvl="1">
+      <w:start w:val="1"/>
+      <w:numFmt w:val="decimal"/>
+      <w:lvlText w:val="%1.%2."/>
+      <w:lvlJc w:val="left"/>
+      <w:pPr>
+        <w:ind w:left="792" w:hanging="432"/>
+      </w:pPr>
+    </w:lvl>
+    <w:lvl w:ilvl="2">
+      <w:start w:val="1"/>
+      <w:numFmt w:val="decimal"/>
+      <w:lvlText w:val="%1.%2.%3."/>
+      <w:lvlJc w:val="left"/>
+      <w:pPr>
+        <w:ind w:left="1224" w:hanging="504"/>
+      </w:pPr>
+    </w:lvl>
+    <w:lvl w:ilvl="3">
+      <w:start w:val="1"/>
+      <w:numFmt w:val="decimal"/>
+      <w:lvlText w:val="%1.%2.%3.%4."/>
+      <w:lvlJc w:val="left"/>
+      <w:pPr>
+        <w:ind w:left="1728" w:hanging="648"/>
+      </w:pPr>
+    </w:lvl>
+    <w:lvl w:ilvl="4">
+      <w:start w:val="1"/>
+      <w:numFmt w:val="decimal"/>
+      <w:lvlText w:val="%1.%2.%3.%4.%5."/>
+      <w:lvlJc w:val="left"/>
+      <w:pPr>
+        <w:ind w:left="2232" w:hanging="792"/>
+      </w:pPr>
+    </w:lvl>
+    <w:lvl w:ilvl="5">
+      <w:start w:val="1"/>
+      <w:numFmt w:val="decimal"/>
+      <w:lvlText w:val="%1.%2.%3.%4.%5.%6."/>
+      <w:lvlJc w:val="left"/>
+      <w:pPr>
+        <w:ind w:left="2736" w:hanging="936"/>
+      </w:pPr>
+    </w:lvl>
+    <w:lvl w:ilvl="6">
+      <w:start w:val="1"/>
+      <w:numFmt w:val="decimal"/>
+      <w:lvlText w:val="%1.%2.%3.%4.%5.%6.%7."/>
+      <w:lvlJc w:val="left"/>
+      <w:pPr>
+        <w:ind w:left="3240" w:hanging="1080"/>
+      </w:pPr>
+    </w:lvl>
+    <w:lvl w:ilvl="7">
+      <w:start w:val="1"/>
+      <w:numFmt w:val="decimal"/>
+      <w:lvlText w:val="%1.%2.%3.%4.%5.%6.%7.%8."/>
+      <w:lvlJc w:val="left"/>
+      <w:pPr>
+        <w:ind w:left="3744" w:hanging="1224"/>
+      </w:pPr>
+    </w:lvl>
+    <w:lvl w:ilvl="8">
+      <w:start w:val="1"/>
+      <w:numFmt w:val="decimal"/>
+      <w:lvlText w:val="%1.%2.%3.%4.%5.%6.%7.%8.%9."/>
+      <w:lvlJc w:val="left"/>
+      <w:pPr>
+        <w:ind w:left="4320" w:hanging="1440"/>
+      </w:pPr>
+    </w:lvl>
+  </w:abstractNum>
+  <w:abstractNum w:abstractNumId="4">
+    <w:nsid w:val="77F36D19"/>
+    <w:multiLevelType w:val="multilevel"/>
+    <w:tmpl w:val="3DEA8D8C"/>
+    <w:lvl w:ilvl="0">
+      <w:start w:val="1"/>
+      <w:numFmt w:val="decimal"/>
+      <w:lvlText w:val="%1"/>
+      <w:lvlJc w:val="left"/>
+      <w:pPr>
+        <w:ind w:left="375" w:hanging="375"/>
+      </w:pPr>
+      <w:rPr>
+        <w:rFonts w:hint="default"/>
+      </w:rPr>
+    </w:lvl>
+    <w:lvl w:ilvl="1">
+      <w:start w:val="1"/>
+      <w:numFmt w:val="decimal"/>
+      <w:lvlText w:val="%1.%2"/>
+      <w:lvlJc w:val="left"/>
+      <w:pPr>
+        <w:ind w:left="1095" w:hanging="375"/>
+      </w:pPr>
+      <w:rPr>
+        <w:rFonts w:hint="default"/>
+      </w:rPr>
+    </w:lvl>
+    <w:lvl w:ilvl="2">
+      <w:start w:val="1"/>
+      <w:numFmt w:val="decimal"/>
+      <w:lvlText w:val="%1.%2.%3"/>
+      <w:lvlJc w:val="left"/>
+      <w:pPr>
+        <w:ind w:left="2160" w:hanging="720"/>
+      </w:pPr>
+      <w:rPr>
+        <w:rFonts w:hint="default"/>
+      </w:rPr>
+    </w:lvl>
+    <w:lvl w:ilvl="3">
+      <w:start w:val="1"/>
+      <w:numFmt w:val="decimal"/>
+      <w:lvlText w:val="%1.%2.%3.%4"/>
+      <w:lvlJc w:val="left"/>
+      <w:pPr>
+        <w:ind w:left="3240" w:hanging="1080"/>
+      </w:pPr>
+      <w:rPr>
+        <w:rFonts w:hint="default"/>
+      </w:rPr>
+    </w:lvl>
+    <w:lvl w:ilvl="4">
+      <w:start w:val="1"/>
+      <w:numFmt w:val="decimal"/>
+      <w:lvlText w:val="%1.%2.%3.%4.%5"/>
+      <w:lvlJc w:val="left"/>
+      <w:pPr>
+        <w:ind w:left="3960" w:hanging="1080"/>
+      </w:pPr>
+      <w:rPr>
+        <w:rFonts w:hint="default"/>
+      </w:rPr>
+    </w:lvl>
+    <w:lvl w:ilvl="5">
+      <w:start w:val="1"/>
+      <w:numFmt w:val="decimal"/>
+      <w:lvlText w:val="%1.%2.%3.%4.%5.%6"/>
+      <w:lvlJc w:val="left"/>
+      <w:pPr>
+        <w:ind w:left="5040" w:hanging="1440"/>
+      </w:pPr>
+      <w:rPr>
+        <w:rFonts w:hint="default"/>
+      </w:rPr>
+    </w:lvl>
+    <w:lvl w:ilvl="6">
+      <w:start w:val="1"/>
+      <w:numFmt w:val="decimal"/>
+      <w:lvlText w:val="%1.%2.%3.%4.%5.%6.%7"/>
+      <w:lvlJc w:val="left"/>
+      <w:pPr>
+        <w:ind w:left="5760" w:hanging="1440"/>
+      </w:pPr>
+      <w:rPr>
+        <w:rFonts w:hint="default"/>
+      </w:rPr>
+    </w:lvl>
+    <w:lvl w:ilvl="7">
+      <w:start w:val="1"/>
+      <w:numFmt w:val="decimal"/>
+      <w:lvlText w:val="%1.%2.%3.%4.%5.%6.%7.%8"/>
+      <w:lvlJc w:val="left"/>
+      <w:pPr>
+        <w:ind w:left="6840" w:hanging="1800"/>
+      </w:pPr>
+      <w:rPr>
+        <w:rFonts w:hint="default"/>
+      </w:rPr>
+    </w:lvl>
+    <w:lvl w:ilvl="8">
+      <w:start w:val="1"/>
+      <w:numFmt w:val="decimal"/>
+      <w:lvlText w:val="%1.%2.%3.%4.%5.%6.%7.%8.%9"/>
+      <w:lvlJc w:val="left"/>
+      <w:pPr>
+        <w:ind w:left="7920" w:hanging="2160"/>
+      </w:pPr>
+      <w:rPr>
+        <w:rFonts w:hint="default"/>
+      </w:rPr>
+    </w:lvl>
+  </w:abstractNum>
   <w:num w:numId="1">
-    <w:abstractNumId w:val="0"/>
+    <w:abstractNumId w:val="2"/>
     <w:lvlOverride w:ilvl="0">
       <w:startOverride w:val="1"/>
     </w:lvlOverride>
@@ -1867,6 +3648,18 @@
     <w:lvlOverride w:ilvl="6"/>
     <w:lvlOverride w:ilvl="7"/>
     <w:lvlOverride w:ilvl="8"/>
+  </w:num>
+  <w:num w:numId="2">
+    <w:abstractNumId w:val="1"/>
+  </w:num>
+  <w:num w:numId="3">
+    <w:abstractNumId w:val="3"/>
+  </w:num>
+  <w:num w:numId="4">
+    <w:abstractNumId w:val="0"/>
+  </w:num>
+  <w:num w:numId="5">
+    <w:abstractNumId w:val="4"/>
   </w:num>
 </w:numbering>
 </file>
@@ -2122,6 +3915,78 @@
       <w:lang w:val="en-US"/>
     </w:rPr>
   </w:style>
+  <w:style w:type="paragraph" w:styleId="a7">
+    <w:name w:val="List Paragraph"/>
+    <w:basedOn w:val="a"/>
+    <w:uiPriority w:val="34"/>
+    <w:qFormat/>
+    <w:rsid w:val="00BF7C0B"/>
+    <w:pPr>
+      <w:ind w:left="720"/>
+      <w:contextualSpacing/>
+    </w:pPr>
+  </w:style>
+  <w:style w:type="character" w:styleId="a8">
+    <w:name w:val="Hyperlink"/>
+    <w:basedOn w:val="a0"/>
+    <w:uiPriority w:val="99"/>
+    <w:unhideWhenUsed/>
+    <w:rsid w:val="0009419D"/>
+    <w:rPr>
+      <w:color w:val="0000FF" w:themeColor="hyperlink"/>
+      <w:u w:val="single"/>
+    </w:rPr>
+  </w:style>
+  <w:style w:type="character" w:styleId="a9">
+    <w:name w:val="FollowedHyperlink"/>
+    <w:basedOn w:val="a0"/>
+    <w:uiPriority w:val="99"/>
+    <w:semiHidden/>
+    <w:unhideWhenUsed/>
+    <w:rsid w:val="0009419D"/>
+    <w:rPr>
+      <w:color w:val="800080" w:themeColor="followedHyperlink"/>
+      <w:u w:val="single"/>
+    </w:rPr>
+  </w:style>
+  <w:style w:type="paragraph" w:styleId="aa">
+    <w:name w:val="endnote text"/>
+    <w:basedOn w:val="a"/>
+    <w:link w:val="ab"/>
+    <w:uiPriority w:val="99"/>
+    <w:semiHidden/>
+    <w:unhideWhenUsed/>
+    <w:rsid w:val="00F15B33"/>
+    <w:rPr>
+      <w:sz w:val="20"/>
+      <w:szCs w:val="20"/>
+    </w:rPr>
+  </w:style>
+  <w:style w:type="character" w:customStyle="1" w:styleId="ab">
+    <w:name w:val="Текст концевой сноски Знак"/>
+    <w:basedOn w:val="a0"/>
+    <w:link w:val="aa"/>
+    <w:uiPriority w:val="99"/>
+    <w:semiHidden/>
+    <w:rsid w:val="00F15B33"/>
+    <w:rPr>
+      <w:rFonts w:eastAsiaTheme="minorEastAsia"/>
+      <w:sz w:val="20"/>
+      <w:szCs w:val="20"/>
+      <w:lang w:val="en-US"/>
+    </w:rPr>
+  </w:style>
+  <w:style w:type="character" w:styleId="ac">
+    <w:name w:val="endnote reference"/>
+    <w:basedOn w:val="a0"/>
+    <w:uiPriority w:val="99"/>
+    <w:semiHidden/>
+    <w:unhideWhenUsed/>
+    <w:rsid w:val="00F15B33"/>
+    <w:rPr>
+      <w:vertAlign w:val="superscript"/>
+    </w:rPr>
+  </w:style>
 </w:styles>
 </file>
 
@@ -2374,6 +4239,78 @@
       <w:sz w:val="16"/>
       <w:szCs w:val="16"/>
       <w:lang w:val="en-US"/>
+    </w:rPr>
+  </w:style>
+  <w:style w:type="paragraph" w:styleId="a7">
+    <w:name w:val="List Paragraph"/>
+    <w:basedOn w:val="a"/>
+    <w:uiPriority w:val="34"/>
+    <w:qFormat/>
+    <w:rsid w:val="00BF7C0B"/>
+    <w:pPr>
+      <w:ind w:left="720"/>
+      <w:contextualSpacing/>
+    </w:pPr>
+  </w:style>
+  <w:style w:type="character" w:styleId="a8">
+    <w:name w:val="Hyperlink"/>
+    <w:basedOn w:val="a0"/>
+    <w:uiPriority w:val="99"/>
+    <w:unhideWhenUsed/>
+    <w:rsid w:val="0009419D"/>
+    <w:rPr>
+      <w:color w:val="0000FF" w:themeColor="hyperlink"/>
+      <w:u w:val="single"/>
+    </w:rPr>
+  </w:style>
+  <w:style w:type="character" w:styleId="a9">
+    <w:name w:val="FollowedHyperlink"/>
+    <w:basedOn w:val="a0"/>
+    <w:uiPriority w:val="99"/>
+    <w:semiHidden/>
+    <w:unhideWhenUsed/>
+    <w:rsid w:val="0009419D"/>
+    <w:rPr>
+      <w:color w:val="800080" w:themeColor="followedHyperlink"/>
+      <w:u w:val="single"/>
+    </w:rPr>
+  </w:style>
+  <w:style w:type="paragraph" w:styleId="aa">
+    <w:name w:val="endnote text"/>
+    <w:basedOn w:val="a"/>
+    <w:link w:val="ab"/>
+    <w:uiPriority w:val="99"/>
+    <w:semiHidden/>
+    <w:unhideWhenUsed/>
+    <w:rsid w:val="00F15B33"/>
+    <w:rPr>
+      <w:sz w:val="20"/>
+      <w:szCs w:val="20"/>
+    </w:rPr>
+  </w:style>
+  <w:style w:type="character" w:customStyle="1" w:styleId="ab">
+    <w:name w:val="Текст концевой сноски Знак"/>
+    <w:basedOn w:val="a0"/>
+    <w:link w:val="aa"/>
+    <w:uiPriority w:val="99"/>
+    <w:semiHidden/>
+    <w:rsid w:val="00F15B33"/>
+    <w:rPr>
+      <w:rFonts w:eastAsiaTheme="minorEastAsia"/>
+      <w:sz w:val="20"/>
+      <w:szCs w:val="20"/>
+      <w:lang w:val="en-US"/>
+    </w:rPr>
+  </w:style>
+  <w:style w:type="character" w:styleId="ac">
+    <w:name w:val="endnote reference"/>
+    <w:basedOn w:val="a0"/>
+    <w:uiPriority w:val="99"/>
+    <w:semiHidden/>
+    <w:unhideWhenUsed/>
+    <w:rsid w:val="00F15B33"/>
+    <w:rPr>
+      <w:vertAlign w:val="superscript"/>
     </w:rPr>
   </w:style>
 </w:styles>
@@ -2669,7 +4606,7 @@
 </file>
 
 <file path=customXml/itemProps1.xml><?xml version="1.0" encoding="utf-8"?>
-<ds:datastoreItem xmlns:ds="http://schemas.openxmlformats.org/officeDocument/2006/customXml" ds:itemID="{974FFF35-C0A2-4BF1-8C50-D50646523213}">
+<ds:datastoreItem xmlns:ds="http://schemas.openxmlformats.org/officeDocument/2006/customXml" ds:itemID="{13C37ECB-2580-43A2-A80F-7288CFC11A0B}">
   <ds:schemaRefs>
     <ds:schemaRef ds:uri="http://schemas.openxmlformats.org/officeDocument/2006/bibliography"/>
   </ds:schemaRefs>

--- a/Requirements_Document_-_rus.docx
+++ b/Requirements_Document_-_rus.docx
@@ -62,8 +62,6 @@
           <w:lang w:val="ru-RU" w:eastAsia="ru-RU"/>
         </w:rPr>
       </w:pPr>
-      <w:bookmarkStart w:id="0" w:name="_GoBack"/>
-      <w:bookmarkEnd w:id="0"/>
       <w:r>
         <w:rPr>
           <w:rFonts w:ascii="Times" w:eastAsia="Times" w:hAnsi="Times" w:cs="Times"/>
@@ -224,25 +222,7 @@
           <w:sz w:val="28"/>
           <w:lang w:val="ru-RU"/>
         </w:rPr>
-        <w:t xml:space="preserve"> </w:t>
-      </w:r>
-      <w:r>
-        <w:rPr>
-          <w:rFonts w:ascii="Times" w:eastAsia="Times" w:hAnsi="Times" w:cs="Times"/>
-          <w:color w:val="242424"/>
-          <w:sz w:val="28"/>
-          <w:lang w:val="ru-RU"/>
-        </w:rPr>
-        <w:t>)</w:t>
-      </w:r>
-      <w:r>
-        <w:rPr>
-          <w:rFonts w:ascii="Times" w:eastAsia="Times" w:hAnsi="Times" w:cs="Times"/>
-          <w:color w:val="242424"/>
-          <w:sz w:val="28"/>
-          <w:lang w:val="ru-RU"/>
-        </w:rPr>
-        <w:t xml:space="preserve">. </w:t>
+        <w:t xml:space="preserve"> ). </w:t>
       </w:r>
       <w:r>
         <w:rPr>
@@ -481,26 +461,7 @@
           <w:szCs w:val="28"/>
           <w:lang w:val="ru-RU"/>
         </w:rPr>
-        <w:t xml:space="preserve"> Также планируется использование базы данных </w:t>
-      </w:r>
-      <w:r>
-        <w:rPr>
-          <w:rFonts w:ascii="Times" w:hAnsi="Times" w:cs="Times"/>
-          <w:color w:val="242424"/>
-          <w:sz w:val="28"/>
-          <w:szCs w:val="28"/>
-        </w:rPr>
-        <w:t>SQLite</w:t>
-      </w:r>
-      <w:r>
-        <w:rPr>
-          <w:rFonts w:ascii="Times" w:hAnsi="Times" w:cs="Times"/>
-          <w:color w:val="242424"/>
-          <w:sz w:val="28"/>
-          <w:szCs w:val="28"/>
-          <w:lang w:val="ru-RU"/>
-        </w:rPr>
-        <w:t xml:space="preserve">. </w:t>
+        <w:t xml:space="preserve"> </w:t>
       </w:r>
       <w:r>
         <w:rPr>
@@ -777,9 +738,9 @@
         </w:rPr>
         <w:drawing>
           <wp:inline distT="0" distB="0" distL="0" distR="0">
-            <wp:extent cx="2419350" cy="3460750"/>
-            <wp:effectExtent l="0" t="0" r="0" b="6350"/>
-            <wp:docPr id="1" name="Рисунок 1" descr="L:\5 sem\Labyrinth\Mockups\MenuWindow.png"/>
+            <wp:extent cx="2419350" cy="3453765"/>
+            <wp:effectExtent l="0" t="0" r="0" b="0"/>
+            <wp:docPr id="4" name="Рисунок 4"/>
             <wp:cNvGraphicFramePr>
               <a:graphicFrameLocks xmlns:a="http://schemas.openxmlformats.org/drawingml/2006/main" noChangeAspect="1"/>
             </wp:cNvGraphicFramePr>
@@ -787,7 +748,7 @@
               <a:graphicData uri="http://schemas.openxmlformats.org/drawingml/2006/picture">
                 <pic:pic xmlns:pic="http://schemas.openxmlformats.org/drawingml/2006/picture">
                   <pic:nvPicPr>
-                    <pic:cNvPr id="0" name="Picture 1" descr="L:\5 sem\Labyrinth\Mockups\MenuWindow.png"/>
+                    <pic:cNvPr id="0" name="Picture 1"/>
                     <pic:cNvPicPr>
                       <a:picLocks noChangeAspect="1" noChangeArrowheads="1"/>
                     </pic:cNvPicPr>
@@ -808,7 +769,7 @@
                   <pic:spPr bwMode="auto">
                     <a:xfrm>
                       <a:off x="0" y="0"/>
-                      <a:ext cx="2419350" cy="3460750"/>
+                      <a:ext cx="2419350" cy="3453765"/>
                     </a:xfrm>
                     <a:prstGeom prst="rect">
                       <a:avLst/>
@@ -914,9 +875,9 @@
         <w:lastRenderedPageBreak/>
         <w:drawing>
           <wp:inline distT="0" distB="0" distL="0" distR="0">
-            <wp:extent cx="5940425" cy="4272870"/>
-            <wp:effectExtent l="0" t="0" r="3175" b="0"/>
-            <wp:docPr id="2" name="Рисунок 2" descr="L:\5 sem\Labyrinth\Mockups\MapBuildWindow.png"/>
+            <wp:extent cx="5943600" cy="4276725"/>
+            <wp:effectExtent l="0" t="0" r="0" b="9525"/>
+            <wp:docPr id="6" name="Рисунок 6"/>
             <wp:cNvGraphicFramePr>
               <a:graphicFrameLocks xmlns:a="http://schemas.openxmlformats.org/drawingml/2006/main" noChangeAspect="1"/>
             </wp:cNvGraphicFramePr>
@@ -924,7 +885,7 @@
               <a:graphicData uri="http://schemas.openxmlformats.org/drawingml/2006/picture">
                 <pic:pic xmlns:pic="http://schemas.openxmlformats.org/drawingml/2006/picture">
                   <pic:nvPicPr>
-                    <pic:cNvPr id="0" name="Picture 2" descr="L:\5 sem\Labyrinth\Mockups\MapBuildWindow.png"/>
+                    <pic:cNvPr id="0" name="Picture 3"/>
                     <pic:cNvPicPr>
                       <a:picLocks noChangeAspect="1" noChangeArrowheads="1"/>
                     </pic:cNvPicPr>
@@ -945,7 +906,7 @@
                   <pic:spPr bwMode="auto">
                     <a:xfrm>
                       <a:off x="0" y="0"/>
-                      <a:ext cx="5940425" cy="4272870"/>
+                      <a:ext cx="5943600" cy="4276725"/>
                     </a:xfrm>
                     <a:prstGeom prst="rect">
                       <a:avLst/>
@@ -1040,9 +1001,9 @@
         </w:rPr>
         <w:drawing>
           <wp:inline distT="0" distB="0" distL="0" distR="0">
-            <wp:extent cx="5940425" cy="4272870"/>
-            <wp:effectExtent l="0" t="0" r="3175" b="0"/>
-            <wp:docPr id="7" name="Рисунок 7" descr="L:\5 sem\Labyrinth\Mockups\ConnectWindow.png"/>
+            <wp:extent cx="5943600" cy="3488690"/>
+            <wp:effectExtent l="0" t="0" r="0" b="0"/>
+            <wp:docPr id="8" name="Рисунок 8"/>
             <wp:cNvGraphicFramePr>
               <a:graphicFrameLocks xmlns:a="http://schemas.openxmlformats.org/drawingml/2006/main" noChangeAspect="1"/>
             </wp:cNvGraphicFramePr>
@@ -1050,7 +1011,7 @@
               <a:graphicData uri="http://schemas.openxmlformats.org/drawingml/2006/picture">
                 <pic:pic xmlns:pic="http://schemas.openxmlformats.org/drawingml/2006/picture">
                   <pic:nvPicPr>
-                    <pic:cNvPr id="0" name="Picture 7" descr="L:\5 sem\Labyrinth\Mockups\ConnectWindow.png"/>
+                    <pic:cNvPr id="0" name="Picture 4"/>
                     <pic:cNvPicPr>
                       <a:picLocks noChangeAspect="1" noChangeArrowheads="1"/>
                     </pic:cNvPicPr>
@@ -1071,7 +1032,7 @@
                   <pic:spPr bwMode="auto">
                     <a:xfrm>
                       <a:off x="0" y="0"/>
-                      <a:ext cx="5940425" cy="4272870"/>
+                      <a:ext cx="5943600" cy="3488690"/>
                     </a:xfrm>
                     <a:prstGeom prst="rect">
                       <a:avLst/>
@@ -1111,17 +1072,36 @@
           <w:szCs w:val="28"/>
           <w:lang w:val="ru-RU"/>
         </w:rPr>
-        <w:t>Рис.3</w:t>
-      </w:r>
-      <w:r>
-        <w:rPr>
-          <w:rFonts w:ascii="Times" w:hAnsi="Times" w:cs="Times"/>
-          <w:color w:val="242424"/>
-          <w:sz w:val="28"/>
-          <w:szCs w:val="28"/>
-          <w:lang w:val="ru-RU"/>
-        </w:rPr>
-        <w:t xml:space="preserve"> Соединение с соперником</w:t>
+        <w:t>Рис</w:t>
+      </w:r>
+      <w:r>
+        <w:rPr>
+          <w:rFonts w:ascii="Times" w:hAnsi="Times" w:cs="Times"/>
+          <w:color w:val="242424"/>
+          <w:sz w:val="28"/>
+          <w:szCs w:val="28"/>
+          <w:lang w:val="ru-RU"/>
+        </w:rPr>
+        <w:t>.</w:t>
+      </w:r>
+      <w:r>
+        <w:rPr>
+          <w:rFonts w:ascii="Times" w:hAnsi="Times" w:cs="Times"/>
+          <w:color w:val="242424"/>
+          <w:sz w:val="28"/>
+          <w:szCs w:val="28"/>
+        </w:rPr>
+        <w:t>3</w:t>
+      </w:r>
+      <w:r>
+        <w:rPr>
+          <w:rFonts w:ascii="Times" w:hAnsi="Times" w:cs="Times"/>
+          <w:color w:val="242424"/>
+          <w:sz w:val="28"/>
+          <w:szCs w:val="28"/>
+          <w:lang w:val="ru-RU"/>
+        </w:rPr>
+        <w:t xml:space="preserve"> Игровой процесс</w:t>
       </w:r>
     </w:p>
     <w:p>
@@ -1130,73 +1110,23 @@
         <w:autoSpaceDE w:val="0"/>
         <w:autoSpaceDN w:val="0"/>
         <w:adjustRightInd w:val="0"/>
-        <w:jc w:val="center"/>
-        <w:rPr>
-          <w:rFonts w:ascii="Times" w:hAnsi="Times" w:cs="Times"/>
-          <w:color w:val="242424"/>
-          <w:sz w:val="28"/>
-          <w:szCs w:val="28"/>
-          <w:lang w:val="ru-RU"/>
-        </w:rPr>
-      </w:pPr>
-      <w:r>
-        <w:rPr>
-          <w:rFonts w:ascii="Times" w:hAnsi="Times" w:cs="Times"/>
-          <w:noProof/>
-          <w:color w:val="242424"/>
-          <w:sz w:val="28"/>
-          <w:szCs w:val="28"/>
-          <w:lang w:val="ru-RU" w:eastAsia="ru-RU"/>
-        </w:rPr>
-        <w:lastRenderedPageBreak/>
-        <w:drawing>
-          <wp:inline distT="0" distB="0" distL="0" distR="0">
-            <wp:extent cx="5940425" cy="3484772"/>
-            <wp:effectExtent l="0" t="0" r="3175" b="1905"/>
-            <wp:docPr id="3" name="Рисунок 3" descr="L:\5 sem\Labyrinth\Mockups\GameWindow.png"/>
-            <wp:cNvGraphicFramePr>
-              <a:graphicFrameLocks xmlns:a="http://schemas.openxmlformats.org/drawingml/2006/main" noChangeAspect="1"/>
-            </wp:cNvGraphicFramePr>
-            <a:graphic xmlns:a="http://schemas.openxmlformats.org/drawingml/2006/main">
-              <a:graphicData uri="http://schemas.openxmlformats.org/drawingml/2006/picture">
-                <pic:pic xmlns:pic="http://schemas.openxmlformats.org/drawingml/2006/picture">
-                  <pic:nvPicPr>
-                    <pic:cNvPr id="0" name="Picture 3" descr="L:\5 sem\Labyrinth\Mockups\GameWindow.png"/>
-                    <pic:cNvPicPr>
-                      <a:picLocks noChangeAspect="1" noChangeArrowheads="1"/>
-                    </pic:cNvPicPr>
-                  </pic:nvPicPr>
-                  <pic:blipFill>
-                    <a:blip r:embed="rId12">
-                      <a:extLst>
-                        <a:ext uri="{28A0092B-C50C-407E-A947-70E740481C1C}">
-                          <a14:useLocalDpi xmlns:a14="http://schemas.microsoft.com/office/drawing/2010/main" val="0"/>
-                        </a:ext>
-                      </a:extLst>
-                    </a:blip>
-                    <a:srcRect/>
-                    <a:stretch>
-                      <a:fillRect/>
-                    </a:stretch>
-                  </pic:blipFill>
-                  <pic:spPr bwMode="auto">
-                    <a:xfrm>
-                      <a:off x="0" y="0"/>
-                      <a:ext cx="5940425" cy="3484772"/>
-                    </a:xfrm>
-                    <a:prstGeom prst="rect">
-                      <a:avLst/>
-                    </a:prstGeom>
-                    <a:noFill/>
-                    <a:ln>
-                      <a:noFill/>
-                    </a:ln>
-                  </pic:spPr>
-                </pic:pic>
-              </a:graphicData>
-            </a:graphic>
-          </wp:inline>
-        </w:drawing>
+        <w:rPr>
+          <w:rFonts w:ascii="Times" w:hAnsi="Times" w:cs="Times"/>
+          <w:color w:val="242424"/>
+          <w:sz w:val="36"/>
+          <w:szCs w:val="36"/>
+          <w:lang w:val="ru-RU"/>
+        </w:rPr>
+      </w:pPr>
+      <w:r>
+        <w:rPr>
+          <w:rFonts w:ascii="Times" w:hAnsi="Times" w:cs="Times"/>
+          <w:color w:val="242424"/>
+          <w:sz w:val="36"/>
+          <w:szCs w:val="36"/>
+          <w:lang w:val="ru-RU"/>
+        </w:rPr>
+        <w:t>2.3 Характеристики пользователей</w:t>
       </w:r>
     </w:p>
     <w:p>
@@ -1205,44 +1135,23 @@
         <w:autoSpaceDE w:val="0"/>
         <w:autoSpaceDN w:val="0"/>
         <w:adjustRightInd w:val="0"/>
-        <w:jc w:val="center"/>
-        <w:rPr>
-          <w:rFonts w:ascii="Times" w:hAnsi="Times" w:cs="Times"/>
-          <w:color w:val="242424"/>
-          <w:sz w:val="28"/>
-          <w:szCs w:val="28"/>
-          <w:lang w:val="ru-RU"/>
-        </w:rPr>
-      </w:pPr>
-      <w:r>
-        <w:rPr>
-          <w:rFonts w:ascii="Times" w:hAnsi="Times" w:cs="Times"/>
-          <w:color w:val="242424"/>
-          <w:sz w:val="28"/>
-          <w:szCs w:val="28"/>
-          <w:lang w:val="ru-RU"/>
-        </w:rPr>
-        <w:t>Рис</w:t>
-      </w:r>
-      <w:r>
-        <w:rPr>
-          <w:rFonts w:ascii="Times" w:hAnsi="Times" w:cs="Times"/>
-          <w:color w:val="242424"/>
-          <w:sz w:val="28"/>
-          <w:szCs w:val="28"/>
-          <w:lang w:val="ru-RU"/>
-        </w:rPr>
-        <w:t>.4</w:t>
-      </w:r>
-      <w:r>
-        <w:rPr>
-          <w:rFonts w:ascii="Times" w:hAnsi="Times" w:cs="Times"/>
-          <w:color w:val="242424"/>
-          <w:sz w:val="28"/>
-          <w:szCs w:val="28"/>
-          <w:lang w:val="ru-RU"/>
-        </w:rPr>
-        <w:t xml:space="preserve"> Игровой процесс</w:t>
+        <w:rPr>
+          <w:rFonts w:ascii="Times" w:hAnsi="Times" w:cs="Times"/>
+          <w:color w:val="242424"/>
+          <w:sz w:val="28"/>
+          <w:szCs w:val="28"/>
+          <w:lang w:val="ru-RU"/>
+        </w:rPr>
+      </w:pPr>
+      <w:r>
+        <w:rPr>
+          <w:rFonts w:ascii="Times" w:hAnsi="Times" w:cs="Times"/>
+          <w:color w:val="242424"/>
+          <w:sz w:val="28"/>
+          <w:szCs w:val="28"/>
+          <w:lang w:val="ru-RU"/>
+        </w:rPr>
+        <w:t>Игра подходит для любой группы людей. Обязательно наличие базовых навыков пользования ПК. Уровень образования и возраст не важен.</w:t>
       </w:r>
     </w:p>
     <w:p>
@@ -1267,7 +1176,8 @@
           <w:szCs w:val="36"/>
           <w:lang w:val="ru-RU"/>
         </w:rPr>
-        <w:t>2.3 Характеристики пользователей</w:t>
+        <w:lastRenderedPageBreak/>
+        <w:t>2.4 Предположения и зависимости</w:t>
       </w:r>
     </w:p>
     <w:p>
@@ -1292,79 +1202,7 @@
           <w:szCs w:val="28"/>
           <w:lang w:val="ru-RU"/>
         </w:rPr>
-        <w:t>Игра подходит для любой группы людей. Обязательно наличие базовых навыков пользования ПК. Уровень образования и возраст не важен.</w:t>
-      </w:r>
-    </w:p>
-    <w:p>
-      <w:pPr>
-        <w:widowControl w:val="0"/>
-        <w:autoSpaceDE w:val="0"/>
-        <w:autoSpaceDN w:val="0"/>
-        <w:adjustRightInd w:val="0"/>
-        <w:rPr>
-          <w:rFonts w:ascii="Times" w:hAnsi="Times" w:cs="Times"/>
-          <w:color w:val="242424"/>
-          <w:sz w:val="36"/>
-          <w:szCs w:val="36"/>
-          <w:lang w:val="ru-RU"/>
-        </w:rPr>
-      </w:pPr>
-      <w:r>
-        <w:rPr>
-          <w:rFonts w:ascii="Times" w:hAnsi="Times" w:cs="Times"/>
-          <w:color w:val="242424"/>
-          <w:sz w:val="36"/>
-          <w:szCs w:val="36"/>
-          <w:lang w:val="ru-RU"/>
-        </w:rPr>
-        <w:t>2.4 Предположения и зависимости</w:t>
-      </w:r>
-    </w:p>
-    <w:p>
-      <w:pPr>
-        <w:widowControl w:val="0"/>
-        <w:autoSpaceDE w:val="0"/>
-        <w:autoSpaceDN w:val="0"/>
-        <w:adjustRightInd w:val="0"/>
-        <w:rPr>
-          <w:rFonts w:ascii="Times" w:hAnsi="Times" w:cs="Times"/>
-          <w:color w:val="242424"/>
-          <w:sz w:val="28"/>
-          <w:szCs w:val="28"/>
-          <w:lang w:val="ru-RU"/>
-        </w:rPr>
-      </w:pPr>
-      <w:r>
-        <w:rPr>
-          <w:rFonts w:ascii="Times" w:hAnsi="Times" w:cs="Times"/>
-          <w:color w:val="242424"/>
-          <w:sz w:val="28"/>
-          <w:szCs w:val="28"/>
-          <w:lang w:val="ru-RU"/>
-        </w:rPr>
-        <w:t>Для успешного соединения необходимо наличие у обоих игроков работоспособных сетевых адаптеров</w:t>
-      </w:r>
-      <w:proofErr w:type="gramStart"/>
-      <w:r>
-        <w:rPr>
-          <w:rFonts w:ascii="Times" w:hAnsi="Times" w:cs="Times"/>
-          <w:color w:val="242424"/>
-          <w:sz w:val="28"/>
-          <w:szCs w:val="28"/>
-          <w:lang w:val="ru-RU"/>
-        </w:rPr>
-        <w:t>.</w:t>
-      </w:r>
-      <w:proofErr w:type="gramEnd"/>
-      <w:r>
-        <w:rPr>
-          <w:rFonts w:ascii="Times" w:hAnsi="Times" w:cs="Times"/>
-          <w:color w:val="242424"/>
-          <w:sz w:val="28"/>
-          <w:szCs w:val="28"/>
-          <w:lang w:val="ru-RU"/>
-        </w:rPr>
-        <w:t xml:space="preserve"> Проблемы с адаптером могут привести к уменьшению расстояния между ПК</w:t>
+        <w:t>Для успешного соединения необходимо наличие у обоих игроков работоспособных сетевых адаптеров. Проблемы с адаптером могут привести к уменьшению расстояния между ПК</w:t>
       </w:r>
       <w:r>
         <w:rPr>
@@ -1531,7 +1369,7 @@
         </w:rPr>
         <w:t xml:space="preserve"> </w:t>
       </w:r>
-      <w:hyperlink r:id="rId13" w:history="1">
+      <w:hyperlink r:id="rId12" w:history="1">
         <w:r>
           <w:rPr>
             <w:rStyle w:val="a8"/>
@@ -1539,25 +1377,7 @@
             <w:sz w:val="28"/>
             <w:lang w:val="ru-RU"/>
           </w:rPr>
-          <w:t>https://github.c</w:t>
-        </w:r>
-        <w:r>
-          <w:rPr>
-            <w:rStyle w:val="a8"/>
-            <w:rFonts w:ascii="Times" w:eastAsia="Times" w:hAnsi="Times" w:cs="Times"/>
-            <w:sz w:val="28"/>
-            <w:lang w:val="ru-RU"/>
-          </w:rPr>
-          <w:t>o</w:t>
-        </w:r>
-        <w:r>
-          <w:rPr>
-            <w:rStyle w:val="a8"/>
-            <w:rFonts w:ascii="Times" w:eastAsia="Times" w:hAnsi="Times" w:cs="Times"/>
-            <w:sz w:val="28"/>
-            <w:lang w:val="ru-RU"/>
-          </w:rPr>
-          <w:t>m/RomanStelchenko/Labyrinth/blob/master/Mockups/MenuWindow.png</w:t>
+          <w:t>https://github.com/RomanStelchenko/Labyrinth/blob/master/Mockups/MenuWindow.png</w:t>
         </w:r>
       </w:hyperlink>
       <w:r>
@@ -1759,23 +1579,25 @@
         </w:rPr>
         <w:t xml:space="preserve"> </w:t>
       </w:r>
-      <w:r>
-        <w:rPr>
-          <w:rFonts w:ascii="Times" w:eastAsia="Times" w:hAnsi="Times" w:cs="Times"/>
-          <w:color w:val="242424"/>
-          <w:sz w:val="28"/>
-          <w:lang w:val="ru-RU"/>
-        </w:rPr>
-        <w:t>С</w:t>
-      </w:r>
-      <w:r>
-        <w:rPr>
-          <w:rFonts w:ascii="Times" w:eastAsia="Times" w:hAnsi="Times" w:cs="Times"/>
-          <w:color w:val="242424"/>
-          <w:sz w:val="28"/>
-          <w:lang w:val="ru-RU"/>
-        </w:rPr>
-        <w:t>татистику игр</w:t>
+      <w:bookmarkStart w:id="0" w:name="_GoBack"/>
+      <w:bookmarkEnd w:id="0"/>
+      <w:r>
+        <w:rPr>
+          <w:rFonts w:ascii="Times" w:eastAsia="Times" w:hAnsi="Times" w:cs="Times"/>
+          <w:color w:val="242424"/>
+          <w:sz w:val="28"/>
+          <w:lang w:val="ru-RU"/>
+        </w:rPr>
+        <w:t>В</w:t>
+      </w:r>
+      <w:r>
+        <w:rPr>
+          <w:rFonts w:ascii="Times" w:eastAsia="Times" w:hAnsi="Times" w:cs="Times"/>
+          <w:color w:val="242424"/>
+          <w:sz w:val="28"/>
+          <w:lang w:val="ru-RU"/>
+        </w:rPr>
+        <w:t>ыйти из игры</w:t>
       </w:r>
       <w:r>
         <w:rPr>
@@ -1786,6 +1608,79 @@
         </w:rPr>
         <w:t>;</w:t>
       </w:r>
+    </w:p>
+    <w:p>
+      <w:pPr>
+        <w:rPr>
+          <w:rFonts w:ascii="Times" w:eastAsia="Times" w:hAnsi="Times" w:cs="Times"/>
+          <w:color w:val="242424"/>
+          <w:sz w:val="28"/>
+          <w:lang w:val="ru-RU"/>
+        </w:rPr>
+      </w:pPr>
+      <w:r>
+        <w:rPr>
+          <w:rFonts w:ascii="Times" w:eastAsia="Times" w:hAnsi="Times" w:cs="Times"/>
+          <w:color w:val="242424"/>
+          <w:sz w:val="28"/>
+          <w:lang w:val="ru-RU"/>
+        </w:rPr>
+        <w:t>2.</w:t>
+      </w:r>
+      <w:r>
+        <w:rPr>
+          <w:rFonts w:ascii="Times" w:eastAsia="Times" w:hAnsi="Times" w:cs="Times"/>
+          <w:color w:val="242424"/>
+          <w:sz w:val="28"/>
+          <w:lang w:val="ru-RU"/>
+        </w:rPr>
+        <w:t>Должен быть реализован графический интерфейс, содержащий следующую инф</w:t>
+      </w:r>
+      <w:r>
+        <w:rPr>
+          <w:rFonts w:ascii="Times" w:eastAsia="Times" w:hAnsi="Times" w:cs="Times"/>
+          <w:color w:val="242424"/>
+          <w:sz w:val="28"/>
+          <w:lang w:val="ru-RU"/>
+        </w:rPr>
+        <w:t>ормацию</w:t>
+      </w:r>
+      <w:r>
+        <w:rPr>
+          <w:rFonts w:ascii="Times" w:eastAsia="Times" w:hAnsi="Times" w:cs="Times"/>
+          <w:color w:val="242424"/>
+          <w:sz w:val="28"/>
+          <w:lang w:val="ru-RU"/>
+        </w:rPr>
+        <w:t xml:space="preserve"> (</w:t>
+      </w:r>
+      <w:r>
+        <w:rPr>
+          <w:rFonts w:ascii="Times" w:eastAsia="Times" w:hAnsi="Times" w:cs="Times"/>
+          <w:color w:val="242424"/>
+          <w:sz w:val="28"/>
+          <w:lang w:val="ru-RU"/>
+        </w:rPr>
+        <w:t>Рис</w:t>
+      </w:r>
+      <w:r>
+        <w:rPr>
+          <w:rFonts w:ascii="Times" w:eastAsia="Times" w:hAnsi="Times" w:cs="Times"/>
+          <w:color w:val="242424"/>
+          <w:sz w:val="28"/>
+          <w:lang w:val="ru-RU"/>
+        </w:rPr>
+        <w:t>.</w:t>
+      </w:r>
+      <w:r>
+        <w:rPr>
+          <w:rFonts w:ascii="Times" w:eastAsia="Times" w:hAnsi="Times" w:cs="Times"/>
+          <w:color w:val="242424"/>
+          <w:sz w:val="28"/>
+          <w:lang w:val="ru-RU"/>
+        </w:rPr>
+        <w:t>3</w:t>
+      </w:r>
       <w:r>
         <w:rPr>
           <w:rFonts w:ascii="Times" w:eastAsia="Times" w:hAnsi="Times" w:cs="Times"/>
@@ -1795,122 +1690,6 @@
         </w:rPr>
         <w:t xml:space="preserve"> </w:t>
       </w:r>
-    </w:p>
-    <w:p>
-      <w:pPr>
-        <w:pStyle w:val="a7"/>
-        <w:numPr>
-          <w:ilvl w:val="1"/>
-          <w:numId w:val="5"/>
-        </w:numPr>
-        <w:jc w:val="both"/>
-        <w:rPr>
-          <w:rFonts w:ascii="Times" w:eastAsia="Times" w:hAnsi="Times" w:cs="Times"/>
-          <w:color w:val="242424"/>
-          <w:sz w:val="28"/>
-          <w:lang w:val="ru-RU"/>
-        </w:rPr>
-      </w:pPr>
-      <w:r>
-        <w:rPr>
-          <w:rFonts w:ascii="Times" w:eastAsia="Times" w:hAnsi="Times" w:cs="Times"/>
-          <w:color w:val="242424"/>
-          <w:sz w:val="28"/>
-          <w:lang w:val="ru-RU"/>
-        </w:rPr>
-        <w:t xml:space="preserve"> В</w:t>
-      </w:r>
-      <w:r>
-        <w:rPr>
-          <w:rFonts w:ascii="Times" w:eastAsia="Times" w:hAnsi="Times" w:cs="Times"/>
-          <w:color w:val="242424"/>
-          <w:sz w:val="28"/>
-          <w:lang w:val="ru-RU"/>
-        </w:rPr>
-        <w:t>ыйти из игры</w:t>
-      </w:r>
-      <w:r>
-        <w:rPr>
-          <w:rFonts w:ascii="Times" w:eastAsia="Times" w:hAnsi="Times" w:cs="Times"/>
-          <w:color w:val="242424"/>
-          <w:sz w:val="28"/>
-          <w:lang w:val="ru-RU"/>
-        </w:rPr>
-        <w:t>;</w:t>
-      </w:r>
-    </w:p>
-    <w:p>
-      <w:pPr>
-        <w:rPr>
-          <w:rFonts w:ascii="Times" w:eastAsia="Times" w:hAnsi="Times" w:cs="Times"/>
-          <w:color w:val="242424"/>
-          <w:sz w:val="28"/>
-          <w:lang w:val="ru-RU"/>
-        </w:rPr>
-      </w:pPr>
-      <w:r>
-        <w:rPr>
-          <w:rFonts w:ascii="Times" w:eastAsia="Times" w:hAnsi="Times" w:cs="Times"/>
-          <w:color w:val="242424"/>
-          <w:sz w:val="28"/>
-          <w:lang w:val="ru-RU"/>
-        </w:rPr>
-        <w:t>2.</w:t>
-      </w:r>
-      <w:r>
-        <w:rPr>
-          <w:rFonts w:ascii="Times" w:eastAsia="Times" w:hAnsi="Times" w:cs="Times"/>
-          <w:color w:val="242424"/>
-          <w:sz w:val="28"/>
-          <w:lang w:val="ru-RU"/>
-        </w:rPr>
-        <w:t>Должен быть реализован графический интерфейс, содержащий следующую инф</w:t>
-      </w:r>
-      <w:r>
-        <w:rPr>
-          <w:rFonts w:ascii="Times" w:eastAsia="Times" w:hAnsi="Times" w:cs="Times"/>
-          <w:color w:val="242424"/>
-          <w:sz w:val="28"/>
-          <w:lang w:val="ru-RU"/>
-        </w:rPr>
-        <w:t>ормацию</w:t>
-      </w:r>
-      <w:r>
-        <w:rPr>
-          <w:rFonts w:ascii="Times" w:eastAsia="Times" w:hAnsi="Times" w:cs="Times"/>
-          <w:color w:val="242424"/>
-          <w:sz w:val="28"/>
-          <w:lang w:val="ru-RU"/>
-        </w:rPr>
-        <w:t xml:space="preserve"> (</w:t>
-      </w:r>
-      <w:r>
-        <w:rPr>
-          <w:rFonts w:ascii="Times" w:eastAsia="Times" w:hAnsi="Times" w:cs="Times"/>
-          <w:color w:val="242424"/>
-          <w:sz w:val="28"/>
-          <w:lang w:val="ru-RU"/>
-        </w:rPr>
-        <w:t>Рис</w:t>
-      </w:r>
-      <w:r>
-        <w:rPr>
-          <w:rFonts w:ascii="Times" w:eastAsia="Times" w:hAnsi="Times" w:cs="Times"/>
-          <w:color w:val="242424"/>
-          <w:sz w:val="28"/>
-          <w:lang w:val="ru-RU"/>
-        </w:rPr>
-        <w:t>.4</w:t>
-      </w:r>
-      <w:r>
-        <w:rPr>
-          <w:rFonts w:ascii="Times" w:eastAsia="Times" w:hAnsi="Times" w:cs="Times"/>
-          <w:color w:val="242424"/>
-          <w:sz w:val="28"/>
-          <w:lang w:val="ru-RU"/>
-        </w:rPr>
-        <w:t xml:space="preserve"> </w:t>
-      </w:r>
       <w:r>
         <w:rPr>
           <w:rFonts w:ascii="Times" w:eastAsia="Times" w:hAnsi="Times" w:cs="Times"/>
@@ -1920,7 +1699,7 @@
         </w:rPr>
         <w:t xml:space="preserve">, </w:t>
       </w:r>
-      <w:hyperlink r:id="rId14" w:history="1">
+      <w:hyperlink r:id="rId13" w:history="1">
         <w:r>
           <w:rPr>
             <w:rStyle w:val="a8"/>
@@ -2183,6 +1962,7 @@
           <w:rFonts w:ascii="Times" w:eastAsia="Times" w:hAnsi="Times" w:cs="Times"/>
           <w:color w:val="242424"/>
           <w:sz w:val="28"/>
+          <w:lang w:val="ru-RU"/>
         </w:rPr>
         <w:t xml:space="preserve"> </w:t>
       </w:r>
@@ -2218,6 +1998,7 @@
           <w:rFonts w:ascii="Times" w:eastAsia="Times" w:hAnsi="Times" w:cs="Times"/>
           <w:color w:val="242424"/>
           <w:sz w:val="28"/>
+          <w:lang w:val="ru-RU"/>
         </w:rPr>
         <w:t>;</w:t>
       </w:r>
@@ -2329,7 +2110,6 @@
           <w:sz w:val="28"/>
           <w:lang w:val="ru-RU"/>
         </w:rPr>
-        <w:lastRenderedPageBreak/>
         <w:t xml:space="preserve">3. </w:t>
       </w:r>
       <w:r>
@@ -2404,7 +2184,7 @@
         </w:rPr>
         <w:t xml:space="preserve">,  </w:t>
       </w:r>
-      <w:hyperlink r:id="rId15" w:history="1">
+      <w:hyperlink r:id="rId14" w:history="1">
         <w:r>
           <w:rPr>
             <w:rStyle w:val="a8"/>
@@ -2601,114 +2381,22 @@
         <w:autoSpaceDN w:val="0"/>
         <w:adjustRightInd w:val="0"/>
         <w:rPr>
-          <w:rFonts w:ascii="Times" w:eastAsia="Times" w:hAnsi="Times" w:cs="Times"/>
-          <w:color w:val="242424"/>
-          <w:sz w:val="28"/>
-          <w:lang w:val="ru-RU"/>
-        </w:rPr>
-      </w:pPr>
-      <w:r>
-        <w:rPr>
-          <w:rFonts w:ascii="Times" w:eastAsia="Times" w:hAnsi="Times" w:cs="Times"/>
-          <w:color w:val="242424"/>
-          <w:sz w:val="28"/>
-          <w:lang w:val="ru-RU"/>
-        </w:rPr>
-        <w:t>4. При поиске устрой</w:t>
-      </w:r>
-      <w:proofErr w:type="gramStart"/>
-      <w:r>
-        <w:rPr>
-          <w:rFonts w:ascii="Times" w:eastAsia="Times" w:hAnsi="Times" w:cs="Times"/>
-          <w:color w:val="242424"/>
-          <w:sz w:val="28"/>
-          <w:lang w:val="ru-RU"/>
-        </w:rPr>
-        <w:t>ств дл</w:t>
-      </w:r>
-      <w:proofErr w:type="gramEnd"/>
-      <w:r>
-        <w:rPr>
-          <w:rFonts w:ascii="Times" w:eastAsia="Times" w:hAnsi="Times" w:cs="Times"/>
-          <w:color w:val="242424"/>
-          <w:sz w:val="28"/>
-          <w:lang w:val="ru-RU"/>
-        </w:rPr>
-        <w:t>я подключения вывести список всех доступных</w:t>
-      </w:r>
-      <w:r>
-        <w:rPr>
-          <w:rFonts w:ascii="Times" w:eastAsia="Times" w:hAnsi="Times" w:cs="Times"/>
-          <w:color w:val="242424"/>
-          <w:sz w:val="28"/>
-          <w:lang w:val="ru-RU"/>
-        </w:rPr>
-        <w:t xml:space="preserve"> (</w:t>
-      </w:r>
-      <w:r>
-        <w:rPr>
-          <w:rFonts w:ascii="Times" w:eastAsia="Times" w:hAnsi="Times" w:cs="Times"/>
-          <w:color w:val="242424"/>
-          <w:sz w:val="28"/>
-          <w:lang w:val="ru-RU"/>
-        </w:rPr>
-        <w:t>Рис.3</w:t>
-      </w:r>
-      <w:r>
-        <w:rPr>
-          <w:rFonts w:ascii="Times" w:eastAsia="Times" w:hAnsi="Times" w:cs="Times"/>
-          <w:color w:val="242424"/>
-          <w:sz w:val="28"/>
-          <w:lang w:val="ru-RU"/>
-        </w:rPr>
-        <w:t xml:space="preserve"> , </w:t>
-      </w:r>
-      <w:hyperlink r:id="rId16" w:history="1">
-        <w:r>
-          <w:rPr>
-            <w:rStyle w:val="a8"/>
-            <w:rFonts w:ascii="Times" w:eastAsia="Times" w:hAnsi="Times" w:cs="Times"/>
-            <w:sz w:val="28"/>
-            <w:lang w:val="ru-RU"/>
-          </w:rPr>
-          <w:t>https://github.com/</w:t>
-        </w:r>
-        <w:r>
-          <w:rPr>
-            <w:rStyle w:val="a8"/>
-            <w:rFonts w:ascii="Times" w:eastAsia="Times" w:hAnsi="Times" w:cs="Times"/>
-            <w:sz w:val="28"/>
-            <w:lang w:val="ru-RU"/>
-          </w:rPr>
-          <w:t>R</w:t>
-        </w:r>
-        <w:r>
-          <w:rPr>
-            <w:rStyle w:val="a8"/>
-            <w:rFonts w:ascii="Times" w:eastAsia="Times" w:hAnsi="Times" w:cs="Times"/>
-            <w:sz w:val="28"/>
-            <w:lang w:val="ru-RU"/>
-          </w:rPr>
-          <w:t>omanStelchenko/Labyrinth/blob/master/Mockups/ConnectWindow.png</w:t>
-        </w:r>
-      </w:hyperlink>
-      <w:r>
-        <w:rPr>
-          <w:rFonts w:ascii="Times" w:eastAsia="Times" w:hAnsi="Times" w:cs="Times"/>
-          <w:color w:val="242424"/>
-          <w:sz w:val="28"/>
-          <w:lang w:val="ru-RU"/>
-        </w:rPr>
-        <w:t>)</w:t>
-      </w:r>
-      <w:r>
-        <w:rPr>
-          <w:rFonts w:ascii="Times" w:eastAsia="Times" w:hAnsi="Times" w:cs="Times"/>
-          <w:color w:val="242424"/>
-          <w:sz w:val="28"/>
-          <w:lang w:val="ru-RU"/>
-        </w:rPr>
-        <w:t>.</w:t>
+          <w:rFonts w:ascii="Times" w:hAnsi="Times" w:cs="Times"/>
+          <w:color w:val="242424"/>
+          <w:sz w:val="36"/>
+          <w:szCs w:val="36"/>
+          <w:lang w:val="ru-RU"/>
+        </w:rPr>
+      </w:pPr>
+      <w:r>
+        <w:rPr>
+          <w:rFonts w:ascii="Times" w:hAnsi="Times" w:cs="Times"/>
+          <w:color w:val="242424"/>
+          <w:sz w:val="36"/>
+          <w:szCs w:val="36"/>
+          <w:lang w:val="ru-RU"/>
+        </w:rPr>
+        <w:t>3.2 Нефункциональные требования</w:t>
       </w:r>
     </w:p>
     <w:p>
@@ -2719,21 +2407,17 @@
         <w:adjustRightInd w:val="0"/>
         <w:rPr>
           <w:rFonts w:ascii="Times" w:hAnsi="Times" w:cs="Times"/>
-          <w:color w:val="242424"/>
-          <w:sz w:val="36"/>
-          <w:szCs w:val="36"/>
-          <w:lang w:val="ru-RU"/>
-        </w:rPr>
-      </w:pPr>
-      <w:r>
-        <w:rPr>
-          <w:rFonts w:ascii="Times" w:hAnsi="Times" w:cs="Times"/>
-          <w:color w:val="242424"/>
-          <w:sz w:val="36"/>
-          <w:szCs w:val="36"/>
-          <w:lang w:val="ru-RU"/>
-        </w:rPr>
-        <w:t>3.2 Нефункциональные требования</w:t>
+          <w:color w:val="636363"/>
+          <w:lang w:val="ru-RU"/>
+        </w:rPr>
+      </w:pPr>
+      <w:r>
+        <w:rPr>
+          <w:rFonts w:ascii="Times" w:hAnsi="Times" w:cs="Times"/>
+          <w:color w:val="636363"/>
+          <w:lang w:val="ru-RU"/>
+        </w:rPr>
+        <w:t>3.2.1 АТРИБУТЫ КАЧЕСТВА</w:t>
       </w:r>
     </w:p>
     <w:p>
@@ -2744,17 +2428,90 @@
         <w:adjustRightInd w:val="0"/>
         <w:rPr>
           <w:rFonts w:ascii="Times" w:hAnsi="Times" w:cs="Times"/>
-          <w:color w:val="636363"/>
-          <w:lang w:val="ru-RU"/>
-        </w:rPr>
-      </w:pPr>
-      <w:r>
-        <w:rPr>
-          <w:rFonts w:ascii="Times" w:hAnsi="Times" w:cs="Times"/>
-          <w:color w:val="636363"/>
-          <w:lang w:val="ru-RU"/>
-        </w:rPr>
-        <w:t>3.2.1 АТРИБУТЫ КАЧЕСТВА</w:t>
+          <w:color w:val="242424"/>
+          <w:sz w:val="28"/>
+          <w:szCs w:val="36"/>
+          <w:lang w:val="ru-RU"/>
+        </w:rPr>
+      </w:pPr>
+      <w:r>
+        <w:rPr>
+          <w:rFonts w:ascii="Times" w:hAnsi="Times" w:cs="Times"/>
+          <w:color w:val="242424"/>
+          <w:sz w:val="28"/>
+          <w:szCs w:val="36"/>
+          <w:lang w:val="ru-RU"/>
+        </w:rPr>
+        <w:t>1</w:t>
+      </w:r>
+      <w:r>
+        <w:rPr>
+          <w:rFonts w:ascii="Times" w:hAnsi="Times" w:cs="Times"/>
+          <w:color w:val="242424"/>
+          <w:sz w:val="28"/>
+          <w:szCs w:val="36"/>
+          <w:lang w:val="ru-RU"/>
+        </w:rPr>
+        <w:t>.</w:t>
+      </w:r>
+      <w:r>
+        <w:rPr>
+          <w:rFonts w:ascii="Times" w:hAnsi="Times" w:cs="Times"/>
+          <w:color w:val="242424"/>
+          <w:sz w:val="28"/>
+          <w:szCs w:val="36"/>
+          <w:lang w:val="ru-RU"/>
+        </w:rPr>
+        <w:t xml:space="preserve"> </w:t>
+      </w:r>
+      <w:r>
+        <w:rPr>
+          <w:rFonts w:ascii="Times" w:hAnsi="Times" w:cs="Times"/>
+          <w:color w:val="242424"/>
+          <w:sz w:val="28"/>
+          <w:szCs w:val="36"/>
+          <w:lang w:val="ru-RU"/>
+        </w:rPr>
+        <w:t>Игра должн</w:t>
+      </w:r>
+      <w:r>
+        <w:rPr>
+          <w:rFonts w:ascii="Times" w:hAnsi="Times" w:cs="Times"/>
+          <w:color w:val="242424"/>
+          <w:sz w:val="28"/>
+          <w:szCs w:val="36"/>
+          <w:lang w:val="ru-RU"/>
+        </w:rPr>
+        <w:t>а быть предназначена для всех ПК</w:t>
+      </w:r>
+      <w:r>
+        <w:rPr>
+          <w:rFonts w:ascii="Times" w:hAnsi="Times" w:cs="Times"/>
+          <w:color w:val="242424"/>
+          <w:sz w:val="28"/>
+          <w:szCs w:val="36"/>
+          <w:lang w:val="ru-RU"/>
+        </w:rPr>
+        <w:t xml:space="preserve"> </w:t>
+      </w:r>
+      <w:r>
+        <w:rPr>
+          <w:rFonts w:ascii="Times" w:hAnsi="Times" w:cs="Times"/>
+          <w:color w:val="242424"/>
+          <w:sz w:val="28"/>
+          <w:szCs w:val="36"/>
+        </w:rPr>
+        <w:t>c</w:t>
+      </w:r>
+      <w:r>
+        <w:rPr>
+          <w:rFonts w:ascii="Times" w:hAnsi="Times" w:cs="Times"/>
+          <w:color w:val="242424"/>
+          <w:sz w:val="28"/>
+          <w:szCs w:val="36"/>
+          <w:lang w:val="ru-RU"/>
+        </w:rPr>
+        <w:t>:</w:t>
       </w:r>
     </w:p>
     <w:p>
@@ -2779,7 +2536,7 @@
           <w:szCs w:val="36"/>
           <w:lang w:val="ru-RU"/>
         </w:rPr>
-        <w:t>1</w:t>
+        <w:t xml:space="preserve">     1.1 </w:t>
       </w:r>
       <w:r>
         <w:rPr>
@@ -2789,7 +2546,7 @@
           <w:szCs w:val="36"/>
           <w:lang w:val="ru-RU"/>
         </w:rPr>
-        <w:t>.</w:t>
+        <w:t xml:space="preserve"> </w:t>
       </w:r>
       <w:r>
         <w:rPr>
@@ -2799,7 +2556,7 @@
           <w:szCs w:val="36"/>
           <w:lang w:val="ru-RU"/>
         </w:rPr>
-        <w:t xml:space="preserve"> </w:t>
+        <w:t>О</w:t>
       </w:r>
       <w:r>
         <w:rPr>
@@ -2809,7 +2566,7 @@
           <w:szCs w:val="36"/>
           <w:lang w:val="ru-RU"/>
         </w:rPr>
-        <w:t>Игра должн</w:t>
+        <w:t>перативной памятью 2Гб и более</w:t>
       </w:r>
       <w:r>
         <w:rPr>
@@ -2819,36 +2576,7 @@
           <w:szCs w:val="36"/>
           <w:lang w:val="ru-RU"/>
         </w:rPr>
-        <w:t>а быть предназначена для всех ПК</w:t>
-      </w:r>
-      <w:r>
-        <w:rPr>
-          <w:rFonts w:ascii="Times" w:hAnsi="Times" w:cs="Times"/>
-          <w:color w:val="242424"/>
-          <w:sz w:val="28"/>
-          <w:szCs w:val="36"/>
-          <w:lang w:val="ru-RU"/>
-        </w:rPr>
-        <w:t xml:space="preserve"> </w:t>
-      </w:r>
-      <w:r>
-        <w:rPr>
-          <w:rFonts w:ascii="Times" w:hAnsi="Times" w:cs="Times"/>
-          <w:color w:val="242424"/>
-          <w:sz w:val="28"/>
-          <w:szCs w:val="36"/>
-        </w:rPr>
-        <w:t>c</w:t>
-      </w:r>
-      <w:r>
-        <w:rPr>
-          <w:rFonts w:ascii="Times" w:hAnsi="Times" w:cs="Times"/>
-          <w:color w:val="242424"/>
-          <w:sz w:val="28"/>
-          <w:szCs w:val="36"/>
-          <w:lang w:val="ru-RU"/>
-        </w:rPr>
-        <w:t>:</w:t>
+        <w:t>;</w:t>
       </w:r>
     </w:p>
     <w:p>
@@ -2873,7 +2601,7 @@
           <w:szCs w:val="36"/>
           <w:lang w:val="ru-RU"/>
         </w:rPr>
-        <w:t xml:space="preserve">     1.1 </w:t>
+        <w:t xml:space="preserve">     1.2 </w:t>
       </w:r>
       <w:r>
         <w:rPr>
@@ -2883,37 +2611,7 @@
           <w:szCs w:val="36"/>
           <w:lang w:val="ru-RU"/>
         </w:rPr>
-        <w:t xml:space="preserve"> </w:t>
-      </w:r>
-      <w:r>
-        <w:rPr>
-          <w:rFonts w:ascii="Times" w:hAnsi="Times" w:cs="Times"/>
-          <w:color w:val="242424"/>
-          <w:sz w:val="28"/>
-          <w:szCs w:val="36"/>
-          <w:lang w:val="ru-RU"/>
-        </w:rPr>
-        <w:t>О</w:t>
-      </w:r>
-      <w:r>
-        <w:rPr>
-          <w:rFonts w:ascii="Times" w:hAnsi="Times" w:cs="Times"/>
-          <w:color w:val="242424"/>
-          <w:sz w:val="28"/>
-          <w:szCs w:val="36"/>
-          <w:lang w:val="ru-RU"/>
-        </w:rPr>
-        <w:t>перативной памятью 2Гб и более</w:t>
-      </w:r>
-      <w:r>
-        <w:rPr>
-          <w:rFonts w:ascii="Times" w:hAnsi="Times" w:cs="Times"/>
-          <w:color w:val="242424"/>
-          <w:sz w:val="28"/>
-          <w:szCs w:val="36"/>
-          <w:lang w:val="ru-RU"/>
-        </w:rPr>
-        <w:t>;</w:t>
+        <w:t xml:space="preserve"> Наличием свободного места на жестком диске 500Мб.</w:t>
       </w:r>
     </w:p>
     <w:p>
@@ -2938,52 +2636,7 @@
           <w:szCs w:val="36"/>
           <w:lang w:val="ru-RU"/>
         </w:rPr>
-        <w:t xml:space="preserve">     1.2 </w:t>
-      </w:r>
-      <w:r>
-        <w:rPr>
-          <w:rFonts w:ascii="Times" w:hAnsi="Times" w:cs="Times"/>
-          <w:color w:val="242424"/>
-          <w:sz w:val="28"/>
-          <w:szCs w:val="36"/>
-          <w:lang w:val="ru-RU"/>
-        </w:rPr>
-        <w:t xml:space="preserve"> Наличием свободного места на жестком диске 500Мб.</w:t>
-      </w:r>
-    </w:p>
-    <w:p>
-      <w:pPr>
-        <w:widowControl w:val="0"/>
-        <w:autoSpaceDE w:val="0"/>
-        <w:autoSpaceDN w:val="0"/>
-        <w:adjustRightInd w:val="0"/>
-        <w:rPr>
-          <w:rFonts w:ascii="Times" w:hAnsi="Times" w:cs="Times"/>
-          <w:color w:val="242424"/>
-          <w:sz w:val="28"/>
-          <w:szCs w:val="36"/>
-          <w:lang w:val="ru-RU"/>
-        </w:rPr>
-      </w:pPr>
-      <w:r>
-        <w:rPr>
-          <w:rFonts w:ascii="Times" w:hAnsi="Times" w:cs="Times"/>
-          <w:color w:val="242424"/>
-          <w:sz w:val="28"/>
-          <w:szCs w:val="36"/>
-          <w:lang w:val="ru-RU"/>
-        </w:rPr>
-        <w:t>2</w:t>
-      </w:r>
-      <w:r>
-        <w:rPr>
-          <w:rFonts w:ascii="Times" w:hAnsi="Times" w:cs="Times"/>
-          <w:color w:val="242424"/>
-          <w:sz w:val="28"/>
-          <w:szCs w:val="36"/>
-          <w:lang w:val="ru-RU"/>
-        </w:rPr>
-        <w:t xml:space="preserve">. Соединение с другим ПК будет осуществляться по </w:t>
+        <w:t xml:space="preserve">2. Соединение с другим ПК будет осуществляться по </w:t>
       </w:r>
       <w:r>
         <w:rPr>
@@ -4606,7 +4259,7 @@
 </file>
 
 <file path=customXml/itemProps1.xml><?xml version="1.0" encoding="utf-8"?>
-<ds:datastoreItem xmlns:ds="http://schemas.openxmlformats.org/officeDocument/2006/customXml" ds:itemID="{13C37ECB-2580-43A2-A80F-7288CFC11A0B}">
+<ds:datastoreItem xmlns:ds="http://schemas.openxmlformats.org/officeDocument/2006/customXml" ds:itemID="{2B3E3489-5B2D-491C-8846-99EB2066A1C7}">
   <ds:schemaRefs>
     <ds:schemaRef ds:uri="http://schemas.openxmlformats.org/officeDocument/2006/bibliography"/>
   </ds:schemaRefs>
